--- a/筆記1_簡介.docx
+++ b/筆記1_簡介.docx
@@ -12,89 +12,6 @@
             <wp:extent cx="5274310" cy="2966720"/>
             <wp:effectExtent l="0" t="0" r="2540" b="5080"/>
             <wp:docPr id="1" name="圖片 1"/>
-            <wp:cNvGraphicFramePr>
-              <a:graphicFrameLocks xmlns:a="http://schemas.openxmlformats.org/drawingml/2006/main" noChangeAspect="1"/>
-            </wp:cNvGraphicFramePr>
-            <a:graphic xmlns:a="http://schemas.openxmlformats.org/drawingml/2006/main">
-              <a:graphicData uri="http://schemas.openxmlformats.org/drawingml/2006/picture">
-                <pic:pic xmlns:pic="http://schemas.openxmlformats.org/drawingml/2006/picture">
-                  <pic:nvPicPr>
-                    <pic:cNvPr id="1" name=""/>
-                    <pic:cNvPicPr/>
-                  </pic:nvPicPr>
-                  <pic:blipFill>
-                    <a:blip r:embed="rId5"/>
-                    <a:stretch>
-                      <a:fillRect/>
-                    </a:stretch>
-                  </pic:blipFill>
-                  <pic:spPr>
-                    <a:xfrm>
-                      <a:off x="0" y="0"/>
-                      <a:ext cx="5274310" cy="2966720"/>
-                    </a:xfrm>
-                    <a:prstGeom prst="rect">
-                      <a:avLst/>
-                    </a:prstGeom>
-                  </pic:spPr>
-                </pic:pic>
-              </a:graphicData>
-            </a:graphic>
-          </wp:inline>
-        </w:drawing>
-      </w:r>
-    </w:p>
-    <w:p>
-      <w:r>
-        <w:rPr>
-          <w:noProof/>
-        </w:rPr>
-        <w:drawing>
-          <wp:inline distT="0" distB="0" distL="0" distR="0" wp14:anchorId="719946B9" wp14:editId="18FAC394">
-            <wp:extent cx="5274310" cy="2966720"/>
-            <wp:effectExtent l="0" t="0" r="2540" b="5080"/>
-            <wp:docPr id="2" name="圖片 2"/>
-            <wp:cNvGraphicFramePr>
-              <a:graphicFrameLocks xmlns:a="http://schemas.openxmlformats.org/drawingml/2006/main" noChangeAspect="1"/>
-            </wp:cNvGraphicFramePr>
-            <a:graphic xmlns:a="http://schemas.openxmlformats.org/drawingml/2006/main">
-              <a:graphicData uri="http://schemas.openxmlformats.org/drawingml/2006/picture">
-                <pic:pic xmlns:pic="http://schemas.openxmlformats.org/drawingml/2006/picture">
-                  <pic:nvPicPr>
-                    <pic:cNvPr id="1" name=""/>
-                    <pic:cNvPicPr/>
-                  </pic:nvPicPr>
-                  <pic:blipFill>
-                    <a:blip r:embed="rId6"/>
-                    <a:stretch>
-                      <a:fillRect/>
-                    </a:stretch>
-                  </pic:blipFill>
-                  <pic:spPr>
-                    <a:xfrm>
-                      <a:off x="0" y="0"/>
-                      <a:ext cx="5274310" cy="2966720"/>
-                    </a:xfrm>
-                    <a:prstGeom prst="rect">
-                      <a:avLst/>
-                    </a:prstGeom>
-                  </pic:spPr>
-                </pic:pic>
-              </a:graphicData>
-            </a:graphic>
-          </wp:inline>
-        </w:drawing>
-      </w:r>
-      <w:r>
-        <w:rPr>
-          <w:noProof/>
-        </w:rPr>
-        <w:lastRenderedPageBreak/>
-        <w:drawing>
-          <wp:inline distT="0" distB="0" distL="0" distR="0" wp14:anchorId="58CEF2C9" wp14:editId="0F767C51">
-            <wp:extent cx="5274310" cy="2966720"/>
-            <wp:effectExtent l="0" t="0" r="2540" b="5080"/>
-            <wp:docPr id="3" name="圖片 3"/>
             <wp:cNvGraphicFramePr>
               <a:graphicFrameLocks xmlns:a="http://schemas.openxmlformats.org/drawingml/2006/main" noChangeAspect="1"/>
             </wp:cNvGraphicFramePr>
@@ -127,32 +44,16 @@
         </w:drawing>
       </w:r>
     </w:p>
-    <w:p/>
-    <w:p>
-      <w:r>
-        <w:rPr>
-          <w:rFonts w:hint="eastAsia"/>
-        </w:rPr>
-        <w:t>以下將用</w:t>
-      </w:r>
-      <w:r>
-        <w:rPr>
-          <w:rFonts w:hint="eastAsia"/>
-        </w:rPr>
-        <w:t>5</w:t>
-      </w:r>
-      <w:r>
-        <w:t>.4</w:t>
-      </w:r>
+    <w:p>
       <w:r>
         <w:rPr>
           <w:noProof/>
         </w:rPr>
         <w:drawing>
-          <wp:inline distT="0" distB="0" distL="0" distR="0" wp14:anchorId="55CBF89D" wp14:editId="1B789590">
+          <wp:inline distT="0" distB="0" distL="0" distR="0" wp14:anchorId="719946B9" wp14:editId="18FAC394">
             <wp:extent cx="5274310" cy="2966720"/>
             <wp:effectExtent l="0" t="0" r="2540" b="5080"/>
-            <wp:docPr id="4" name="圖片 4"/>
+            <wp:docPr id="2" name="圖片 2"/>
             <wp:cNvGraphicFramePr>
               <a:graphicFrameLocks xmlns:a="http://schemas.openxmlformats.org/drawingml/2006/main" noChangeAspect="1"/>
             </wp:cNvGraphicFramePr>
@@ -190,10 +91,10 @@
         </w:rPr>
         <w:lastRenderedPageBreak/>
         <w:drawing>
-          <wp:inline distT="0" distB="0" distL="0" distR="0" wp14:anchorId="77386B8A" wp14:editId="30773368">
+          <wp:inline distT="0" distB="0" distL="0" distR="0" wp14:anchorId="58CEF2C9" wp14:editId="0F767C51">
             <wp:extent cx="5274310" cy="2966720"/>
             <wp:effectExtent l="0" t="0" r="2540" b="5080"/>
-            <wp:docPr id="5" name="圖片 5"/>
+            <wp:docPr id="3" name="圖片 3"/>
             <wp:cNvGraphicFramePr>
               <a:graphicFrameLocks xmlns:a="http://schemas.openxmlformats.org/drawingml/2006/main" noChangeAspect="1"/>
             </wp:cNvGraphicFramePr>
@@ -226,41 +127,73 @@
         </w:drawing>
       </w:r>
     </w:p>
-    <w:p>
-      <w:r>
-        <w:rPr>
-          <w:rFonts w:hint="eastAsia"/>
-        </w:rPr>
-        <w:t>數據填充包</w:t>
-      </w:r>
-      <w:r>
-        <w:rPr>
-          <w:rFonts w:hint="eastAsia"/>
-        </w:rPr>
-        <w:t>:</w:t>
-      </w:r>
-    </w:p>
     <w:p/>
     <w:p>
-      <w:hyperlink r:id="rId10" w:history="1">
-        <w:r>
-          <w:rPr>
-            <w:rStyle w:val="a3"/>
-          </w:rPr>
-          <w:t>https://github.com/fzaninotto/Faker</w:t>
-        </w:r>
-      </w:hyperlink>
-    </w:p>
-    <w:p>
+      <w:r>
+        <w:rPr>
+          <w:rFonts w:hint="eastAsia"/>
+        </w:rPr>
+        <w:t>以下將用</w:t>
+      </w:r>
+      <w:r>
+        <w:rPr>
+          <w:rFonts w:hint="eastAsia"/>
+        </w:rPr>
+        <w:t>5</w:t>
+      </w:r>
+      <w:r>
+        <w:t>.4</w:t>
+      </w:r>
       <w:r>
         <w:rPr>
           <w:noProof/>
         </w:rPr>
         <w:drawing>
-          <wp:inline distT="0" distB="0" distL="0" distR="0" wp14:anchorId="7013AD31" wp14:editId="59B38C89">
+          <wp:inline distT="0" distB="0" distL="0" distR="0" wp14:anchorId="55CBF89D" wp14:editId="1B789590">
             <wp:extent cx="5274310" cy="2966720"/>
             <wp:effectExtent l="0" t="0" r="2540" b="5080"/>
-            <wp:docPr id="7" name="圖片 7"/>
+            <wp:docPr id="4" name="圖片 4"/>
+            <wp:cNvGraphicFramePr>
+              <a:graphicFrameLocks xmlns:a="http://schemas.openxmlformats.org/drawingml/2006/main" noChangeAspect="1"/>
+            </wp:cNvGraphicFramePr>
+            <a:graphic xmlns:a="http://schemas.openxmlformats.org/drawingml/2006/main">
+              <a:graphicData uri="http://schemas.openxmlformats.org/drawingml/2006/picture">
+                <pic:pic xmlns:pic="http://schemas.openxmlformats.org/drawingml/2006/picture">
+                  <pic:nvPicPr>
+                    <pic:cNvPr id="1" name=""/>
+                    <pic:cNvPicPr/>
+                  </pic:nvPicPr>
+                  <pic:blipFill>
+                    <a:blip r:embed="rId10"/>
+                    <a:stretch>
+                      <a:fillRect/>
+                    </a:stretch>
+                  </pic:blipFill>
+                  <pic:spPr>
+                    <a:xfrm>
+                      <a:off x="0" y="0"/>
+                      <a:ext cx="5274310" cy="2966720"/>
+                    </a:xfrm>
+                    <a:prstGeom prst="rect">
+                      <a:avLst/>
+                    </a:prstGeom>
+                  </pic:spPr>
+                </pic:pic>
+              </a:graphicData>
+            </a:graphic>
+          </wp:inline>
+        </w:drawing>
+      </w:r>
+      <w:r>
+        <w:rPr>
+          <w:noProof/>
+        </w:rPr>
+        <w:lastRenderedPageBreak/>
+        <w:drawing>
+          <wp:inline distT="0" distB="0" distL="0" distR="0" wp14:anchorId="77386B8A" wp14:editId="30773368">
+            <wp:extent cx="5274310" cy="2966720"/>
+            <wp:effectExtent l="0" t="0" r="2540" b="5080"/>
+            <wp:docPr id="5" name="圖片 5"/>
             <wp:cNvGraphicFramePr>
               <a:graphicFrameLocks xmlns:a="http://schemas.openxmlformats.org/drawingml/2006/main" noChangeAspect="1"/>
             </wp:cNvGraphicFramePr>
@@ -292,73 +225,42 @@
           </wp:inline>
         </w:drawing>
       </w:r>
+    </w:p>
+    <w:p>
+      <w:r>
+        <w:rPr>
+          <w:rFonts w:hint="eastAsia"/>
+        </w:rPr>
+        <w:t>數據填充包</w:t>
+      </w:r>
+      <w:r>
+        <w:rPr>
+          <w:rFonts w:hint="eastAsia"/>
+        </w:rPr>
+        <w:t>:</w:t>
+      </w:r>
+    </w:p>
+    <w:p/>
+    <w:p>
+      <w:hyperlink r:id="rId12" w:history="1">
+        <w:r>
+          <w:rPr>
+            <w:rStyle w:val="a3"/>
+          </w:rPr>
+          <w:t>https://github.com/fzaninotto/Faker</w:t>
+        </w:r>
+      </w:hyperlink>
+    </w:p>
+    <w:p>
       <w:r>
         <w:rPr>
           <w:noProof/>
         </w:rPr>
-        <w:lastRenderedPageBreak/>
         <w:drawing>
-          <wp:inline distT="0" distB="0" distL="0" distR="0" wp14:anchorId="218700B2" wp14:editId="34E11308">
+          <wp:inline distT="0" distB="0" distL="0" distR="0" wp14:anchorId="7013AD31" wp14:editId="59B38C89">
             <wp:extent cx="5274310" cy="2966720"/>
             <wp:effectExtent l="0" t="0" r="2540" b="5080"/>
-            <wp:docPr id="8" name="圖片 8"/>
-            <wp:cNvGraphicFramePr>
-              <a:graphicFrameLocks xmlns:a="http://schemas.openxmlformats.org/drawingml/2006/main" noChangeAspect="1"/>
-            </wp:cNvGraphicFramePr>
-            <a:graphic xmlns:a="http://schemas.openxmlformats.org/drawingml/2006/main">
-              <a:graphicData uri="http://schemas.openxmlformats.org/drawingml/2006/picture">
-                <pic:pic xmlns:pic="http://schemas.openxmlformats.org/drawingml/2006/picture">
-                  <pic:nvPicPr>
-                    <pic:cNvPr id="1" name=""/>
-                    <pic:cNvPicPr/>
-                  </pic:nvPicPr>
-                  <pic:blipFill>
-                    <a:blip r:embed="rId12"/>
-                    <a:stretch>
-                      <a:fillRect/>
-                    </a:stretch>
-                  </pic:blipFill>
-                  <pic:spPr>
-                    <a:xfrm>
-                      <a:off x="0" y="0"/>
-                      <a:ext cx="5274310" cy="2966720"/>
-                    </a:xfrm>
-                    <a:prstGeom prst="rect">
-                      <a:avLst/>
-                    </a:prstGeom>
-                  </pic:spPr>
-                </pic:pic>
-              </a:graphicData>
-            </a:graphic>
-          </wp:inline>
-        </w:drawing>
-      </w:r>
-    </w:p>
-    <w:p/>
-    <w:p>
-      <w:pPr>
-        <w:pStyle w:val="a5"/>
-        <w:numPr>
-          <w:ilvl w:val="0"/>
-          <w:numId w:val="1"/>
-        </w:numPr>
-        <w:ind w:leftChars="0"/>
-      </w:pPr>
-      <w:r>
-        <w:rPr>
-          <w:rFonts w:hint="eastAsia"/>
-        </w:rPr>
-        <w:t>安裝</w:t>
-      </w:r>
-      <w:r>
-        <w:rPr>
-          <w:noProof/>
-        </w:rPr>
-        <w:drawing>
-          <wp:inline distT="0" distB="0" distL="0" distR="0" wp14:anchorId="4D509937" wp14:editId="735412C3">
-            <wp:extent cx="5274310" cy="2966720"/>
-            <wp:effectExtent l="0" t="0" r="2540" b="5080"/>
-            <wp:docPr id="9" name="圖片 9"/>
+            <wp:docPr id="7" name="圖片 7"/>
             <wp:cNvGraphicFramePr>
               <a:graphicFrameLocks xmlns:a="http://schemas.openxmlformats.org/drawingml/2006/main" noChangeAspect="1"/>
             </wp:cNvGraphicFramePr>
@@ -390,6 +292,47 @@
           </wp:inline>
         </w:drawing>
       </w:r>
+      <w:r>
+        <w:rPr>
+          <w:noProof/>
+        </w:rPr>
+        <w:lastRenderedPageBreak/>
+        <w:drawing>
+          <wp:inline distT="0" distB="0" distL="0" distR="0" wp14:anchorId="218700B2" wp14:editId="34E11308">
+            <wp:extent cx="5274310" cy="2966720"/>
+            <wp:effectExtent l="0" t="0" r="2540" b="5080"/>
+            <wp:docPr id="8" name="圖片 8"/>
+            <wp:cNvGraphicFramePr>
+              <a:graphicFrameLocks xmlns:a="http://schemas.openxmlformats.org/drawingml/2006/main" noChangeAspect="1"/>
+            </wp:cNvGraphicFramePr>
+            <a:graphic xmlns:a="http://schemas.openxmlformats.org/drawingml/2006/main">
+              <a:graphicData uri="http://schemas.openxmlformats.org/drawingml/2006/picture">
+                <pic:pic xmlns:pic="http://schemas.openxmlformats.org/drawingml/2006/picture">
+                  <pic:nvPicPr>
+                    <pic:cNvPr id="1" name=""/>
+                    <pic:cNvPicPr/>
+                  </pic:nvPicPr>
+                  <pic:blipFill>
+                    <a:blip r:embed="rId14"/>
+                    <a:stretch>
+                      <a:fillRect/>
+                    </a:stretch>
+                  </pic:blipFill>
+                  <pic:spPr>
+                    <a:xfrm>
+                      <a:off x="0" y="0"/>
+                      <a:ext cx="5274310" cy="2966720"/>
+                    </a:xfrm>
+                    <a:prstGeom prst="rect">
+                      <a:avLst/>
+                    </a:prstGeom>
+                  </pic:spPr>
+                </pic:pic>
+              </a:graphicData>
+            </a:graphic>
+          </wp:inline>
+        </w:drawing>
+      </w:r>
     </w:p>
     <w:p/>
     <w:p>
@@ -405,1026 +348,17 @@
         <w:rPr>
           <w:rFonts w:hint="eastAsia"/>
         </w:rPr>
-        <w:t>須滿足</w:t>
-      </w:r>
-      <w:r>
-        <w:rPr>
-          <w:rFonts w:hint="eastAsia"/>
-        </w:rPr>
-        <w:t>:</w:t>
-      </w:r>
-    </w:p>
-    <w:p>
-      <w:pPr>
-        <w:pStyle w:val="a5"/>
-      </w:pPr>
-    </w:p>
-    <w:p>
-      <w:pPr>
-        <w:widowControl/>
-        <w:numPr>
-          <w:ilvl w:val="0"/>
-          <w:numId w:val="2"/>
-        </w:numPr>
-        <w:shd w:val="clear" w:color="auto" w:fill="FFFFFF"/>
-        <w:spacing w:before="120" w:after="120"/>
-        <w:ind w:left="840" w:right="120"/>
-        <w:rPr>
-          <w:rFonts w:ascii="Arial" w:eastAsia="新細明體" w:hAnsi="Arial" w:cs="Arial"/>
-          <w:color w:val="525252"/>
-          <w:kern w:val="0"/>
-          <w:sz w:val="21"/>
-          <w:szCs w:val="21"/>
-        </w:rPr>
-      </w:pPr>
-      <w:r>
-        <w:rPr>
-          <w:rFonts w:ascii="Arial" w:eastAsia="新細明體" w:hAnsi="Arial" w:cs="Arial"/>
-          <w:color w:val="525252"/>
-          <w:kern w:val="0"/>
-          <w:sz w:val="21"/>
-          <w:szCs w:val="21"/>
-        </w:rPr>
-        <w:t>PHP &gt;= 5.6.4</w:t>
-      </w:r>
-    </w:p>
-    <w:p>
-      <w:pPr>
-        <w:widowControl/>
-        <w:numPr>
-          <w:ilvl w:val="0"/>
-          <w:numId w:val="2"/>
-        </w:numPr>
-        <w:shd w:val="clear" w:color="auto" w:fill="FFFFFF"/>
-        <w:spacing w:before="120" w:after="120"/>
-        <w:ind w:left="840" w:right="120"/>
-        <w:rPr>
-          <w:rFonts w:ascii="Arial" w:eastAsia="新細明體" w:hAnsi="Arial" w:cs="Arial"/>
-          <w:color w:val="525252"/>
-          <w:kern w:val="0"/>
-          <w:sz w:val="21"/>
-          <w:szCs w:val="21"/>
-        </w:rPr>
-      </w:pPr>
-      <w:r>
-        <w:rPr>
-          <w:rFonts w:ascii="Arial" w:eastAsia="新細明體" w:hAnsi="Arial" w:cs="Arial"/>
-          <w:color w:val="525252"/>
-          <w:kern w:val="0"/>
-          <w:sz w:val="21"/>
-          <w:szCs w:val="21"/>
-        </w:rPr>
-        <w:t>OpenSSL PHP Extension</w:t>
-      </w:r>
-    </w:p>
-    <w:p>
-      <w:pPr>
-        <w:widowControl/>
-        <w:numPr>
-          <w:ilvl w:val="0"/>
-          <w:numId w:val="2"/>
-        </w:numPr>
-        <w:shd w:val="clear" w:color="auto" w:fill="FFFFFF"/>
-        <w:spacing w:before="120" w:after="120"/>
-        <w:ind w:left="840" w:right="120"/>
-        <w:rPr>
-          <w:rFonts w:ascii="Arial" w:eastAsia="新細明體" w:hAnsi="Arial" w:cs="Arial"/>
-          <w:color w:val="525252"/>
-          <w:kern w:val="0"/>
-          <w:sz w:val="21"/>
-          <w:szCs w:val="21"/>
-        </w:rPr>
-      </w:pPr>
-      <w:r>
-        <w:rPr>
-          <w:rFonts w:ascii="Arial" w:eastAsia="新細明體" w:hAnsi="Arial" w:cs="Arial"/>
-          <w:color w:val="525252"/>
-          <w:kern w:val="0"/>
-          <w:sz w:val="21"/>
-          <w:szCs w:val="21"/>
-        </w:rPr>
-        <w:t>PDO PHP Extension</w:t>
-      </w:r>
-    </w:p>
-    <w:p>
-      <w:pPr>
-        <w:widowControl/>
-        <w:numPr>
-          <w:ilvl w:val="0"/>
-          <w:numId w:val="2"/>
-        </w:numPr>
-        <w:shd w:val="clear" w:color="auto" w:fill="FFFFFF"/>
-        <w:spacing w:before="120" w:after="120"/>
-        <w:ind w:left="840" w:right="120"/>
-        <w:rPr>
-          <w:rFonts w:ascii="Arial" w:eastAsia="新細明體" w:hAnsi="Arial" w:cs="Arial"/>
-          <w:color w:val="525252"/>
-          <w:kern w:val="0"/>
-          <w:sz w:val="21"/>
-          <w:szCs w:val="21"/>
-        </w:rPr>
-      </w:pPr>
-      <w:proofErr w:type="spellStart"/>
-      <w:r>
-        <w:rPr>
-          <w:rFonts w:ascii="Arial" w:eastAsia="新細明體" w:hAnsi="Arial" w:cs="Arial"/>
-          <w:color w:val="525252"/>
-          <w:kern w:val="0"/>
-          <w:sz w:val="21"/>
-          <w:szCs w:val="21"/>
-        </w:rPr>
-        <w:t>Mbstring</w:t>
-      </w:r>
-      <w:proofErr w:type="spellEnd"/>
-      <w:r>
-        <w:rPr>
-          <w:rFonts w:ascii="Arial" w:eastAsia="新細明體" w:hAnsi="Arial" w:cs="Arial"/>
-          <w:color w:val="525252"/>
-          <w:kern w:val="0"/>
-          <w:sz w:val="21"/>
-          <w:szCs w:val="21"/>
-        </w:rPr>
-        <w:t xml:space="preserve"> PHP Extension</w:t>
-      </w:r>
-    </w:p>
-    <w:p>
-      <w:pPr>
-        <w:widowControl/>
-        <w:numPr>
-          <w:ilvl w:val="0"/>
-          <w:numId w:val="2"/>
-        </w:numPr>
-        <w:shd w:val="clear" w:color="auto" w:fill="FFFFFF"/>
-        <w:spacing w:before="120" w:after="120"/>
-        <w:ind w:left="840" w:right="120"/>
-        <w:rPr>
-          <w:rFonts w:ascii="Arial" w:eastAsia="新細明體" w:hAnsi="Arial" w:cs="Arial"/>
-          <w:color w:val="525252"/>
-          <w:kern w:val="0"/>
-          <w:sz w:val="21"/>
-          <w:szCs w:val="21"/>
-        </w:rPr>
-      </w:pPr>
-      <w:r>
-        <w:rPr>
-          <w:rFonts w:ascii="Arial" w:eastAsia="新細明體" w:hAnsi="Arial" w:cs="Arial"/>
-          <w:color w:val="525252"/>
-          <w:kern w:val="0"/>
-          <w:sz w:val="21"/>
-          <w:szCs w:val="21"/>
-        </w:rPr>
-        <w:t>Tokenizer PHP Extension</w:t>
-      </w:r>
-    </w:p>
-    <w:p>
-      <w:pPr>
-        <w:widowControl/>
-        <w:numPr>
-          <w:ilvl w:val="0"/>
-          <w:numId w:val="2"/>
-        </w:numPr>
-        <w:shd w:val="clear" w:color="auto" w:fill="FFFFFF"/>
-        <w:spacing w:before="120" w:after="120"/>
-        <w:ind w:left="840" w:right="120"/>
-        <w:rPr>
-          <w:rFonts w:ascii="Arial" w:eastAsia="新細明體" w:hAnsi="Arial" w:cs="Arial"/>
-          <w:color w:val="525252"/>
-          <w:kern w:val="0"/>
-          <w:sz w:val="21"/>
-          <w:szCs w:val="21"/>
-        </w:rPr>
-      </w:pPr>
-      <w:r>
-        <w:rPr>
-          <w:rFonts w:ascii="Arial" w:eastAsia="新細明體" w:hAnsi="Arial" w:cs="Arial"/>
-          <w:color w:val="525252"/>
-          <w:kern w:val="0"/>
-          <w:sz w:val="21"/>
-          <w:szCs w:val="21"/>
-        </w:rPr>
-        <w:lastRenderedPageBreak/>
-        <w:t>XML PHP Extension</w:t>
-      </w:r>
-    </w:p>
-    <w:p/>
-    <w:p/>
-    <w:p/>
-    <w:p>
-      <w:r>
-        <w:rPr>
-          <w:rFonts w:hint="eastAsia"/>
-        </w:rPr>
-        <w:t>M</w:t>
-      </w:r>
-      <w:r>
-        <w:t>y:</w:t>
-      </w:r>
-    </w:p>
-    <w:p>
-      <w:r>
-        <w:rPr>
-          <w:rFonts w:hint="eastAsia"/>
-        </w:rPr>
-        <w:t>我使用</w:t>
-      </w:r>
-      <w:r>
-        <w:rPr>
-          <w:rFonts w:hint="eastAsia"/>
-        </w:rPr>
-        <w:t>P</w:t>
-      </w:r>
-      <w:r>
-        <w:t xml:space="preserve">HP: </w:t>
-      </w:r>
-      <w:r>
-        <w:rPr>
-          <w:rFonts w:hint="eastAsia"/>
-        </w:rPr>
-        <w:t>5</w:t>
-      </w:r>
-      <w:r>
-        <w:t>.6.3</w:t>
-      </w:r>
-      <w:r>
-        <w:rPr>
-          <w:rFonts w:hint="eastAsia"/>
-        </w:rPr>
-        <w:t>0</w:t>
-      </w:r>
-      <w:r>
-        <w:rPr>
-          <w:rFonts w:hint="eastAsia"/>
-        </w:rPr>
-        <w:t>好了</w:t>
-      </w:r>
-      <w:r>
-        <w:rPr>
-          <w:rFonts w:hint="eastAsia"/>
-        </w:rPr>
-        <w:t>吧</w:t>
-      </w:r>
-    </w:p>
-    <w:p>
-      <w:hyperlink r:id="rId14" w:history="1">
-        <w:r>
-          <w:rPr>
-            <w:rStyle w:val="a3"/>
-          </w:rPr>
-          <w:t>https://www.fenzhi.net/post/16</w:t>
-        </w:r>
-      </w:hyperlink>
-      <w:r>
-        <w:rPr>
-          <w:rFonts w:hint="eastAsia"/>
-        </w:rPr>
-        <w:t xml:space="preserve"> </w:t>
-      </w:r>
-      <w:r>
-        <w:rPr>
-          <w:rFonts w:hint="eastAsia"/>
-        </w:rPr>
-        <w:t>我參考這個吧</w:t>
-      </w:r>
-    </w:p>
-    <w:p/>
-    <w:p>
-      <w:r>
-        <w:t>MySQL:</w:t>
-      </w:r>
-      <w:r>
-        <w:rPr>
-          <w:rFonts w:hint="eastAsia"/>
-        </w:rPr>
-        <w:t xml:space="preserve">   </w:t>
-      </w:r>
-      <w:r>
-        <w:rPr>
-          <w:rFonts w:hint="eastAsia"/>
-        </w:rPr>
-        <w:t>我是參考這</w:t>
-      </w:r>
-      <w:proofErr w:type="gramStart"/>
-      <w:r>
-        <w:rPr>
-          <w:rFonts w:hint="eastAsia"/>
-        </w:rPr>
-        <w:t>篇課製</w:t>
-      </w:r>
-      <w:proofErr w:type="gramEnd"/>
-      <w:r>
-        <w:rPr>
-          <w:rFonts w:hint="eastAsia"/>
-        </w:rPr>
-        <w:t>化</w:t>
-      </w:r>
-      <w:r>
-        <w:rPr>
-          <w:rFonts w:hint="eastAsia"/>
-        </w:rPr>
-        <w:t>:</w:t>
-      </w:r>
-    </w:p>
-    <w:p/>
-    <w:p/>
-    <w:p/>
-    <w:p>
-      <w:proofErr w:type="spellStart"/>
-      <w:r>
-        <w:t>Mysql</w:t>
-      </w:r>
-      <w:proofErr w:type="spellEnd"/>
-      <w:r>
-        <w:t xml:space="preserve"> -h127.0.0.1 -p3306</w:t>
-      </w:r>
-      <w:r>
-        <w:t xml:space="preserve"> -</w:t>
-      </w:r>
-      <w:proofErr w:type="spellStart"/>
-      <w:r>
-        <w:t>uroot</w:t>
-      </w:r>
-      <w:proofErr w:type="spellEnd"/>
-      <w:r>
-        <w:t xml:space="preserve"> -</w:t>
-      </w:r>
-      <w:proofErr w:type="spellStart"/>
-      <w:r>
-        <w:t>pXXXXXXXXXX</w:t>
-      </w:r>
-      <w:proofErr w:type="spellEnd"/>
-    </w:p>
-    <w:p>
-      <w:pPr>
-        <w:rPr>
-          <w:b/>
-        </w:rPr>
-      </w:pPr>
-    </w:p>
-    <w:p>
-      <w:pPr>
-        <w:rPr>
-          <w:b/>
-        </w:rPr>
-      </w:pPr>
-    </w:p>
-    <w:p>
-      <w:pPr>
-        <w:rPr>
-          <w:b/>
-        </w:rPr>
-      </w:pPr>
-    </w:p>
-    <w:p>
-      <w:pPr>
-        <w:rPr>
-          <w:b/>
-        </w:rPr>
-      </w:pPr>
-    </w:p>
-    <w:p>
-      <w:pPr>
-        <w:rPr>
-          <w:b/>
-        </w:rPr>
-      </w:pPr>
-    </w:p>
-    <w:p>
-      <w:pPr>
-        <w:rPr>
-          <w:b/>
-        </w:rPr>
-      </w:pPr>
-      <w:r>
-        <w:rPr>
-          <w:rFonts w:hint="eastAsia"/>
-          <w:b/>
-        </w:rPr>
         <w:t>安裝</w:t>
       </w:r>
       <w:r>
         <w:rPr>
-          <w:rFonts w:hint="eastAsia"/>
-          <w:b/>
-        </w:rPr>
-        <w:t>c</w:t>
-      </w:r>
-      <w:r>
-        <w:rPr>
-          <w:b/>
-        </w:rPr>
-        <w:t>omposer</w:t>
-      </w:r>
-    </w:p>
-    <w:p>
-      <w:pPr>
-        <w:rPr>
-          <w:b/>
-        </w:rPr>
-      </w:pPr>
-    </w:p>
-    <w:p>
-      <w:pPr>
-        <w:rPr>
-          <w:b/>
-        </w:rPr>
-      </w:pPr>
-      <w:r>
-        <w:rPr>
-          <w:rFonts w:hint="eastAsia"/>
-          <w:b/>
-        </w:rPr>
-        <w:t>裝後</w:t>
-      </w:r>
-      <w:r>
-        <w:rPr>
-          <w:rFonts w:hint="eastAsia"/>
-          <w:b/>
-        </w:rPr>
-        <w:t>c</w:t>
-      </w:r>
-      <w:r>
-        <w:rPr>
-          <w:b/>
-        </w:rPr>
-        <w:t>reate:</w:t>
-      </w:r>
-    </w:p>
-    <w:p>
-      <w:pPr>
-        <w:rPr>
-          <w:b/>
-        </w:rPr>
-      </w:pPr>
-      <w:r>
-        <w:rPr>
-          <w:b/>
-        </w:rPr>
-        <w:t xml:space="preserve">composer create-project </w:t>
-      </w:r>
-      <w:proofErr w:type="spellStart"/>
-      <w:r>
-        <w:rPr>
-          <w:b/>
-        </w:rPr>
-        <w:t>laravel</w:t>
-      </w:r>
-      <w:proofErr w:type="spellEnd"/>
-      <w:r>
-        <w:rPr>
-          <w:b/>
-        </w:rPr>
-        <w:t>/</w:t>
-      </w:r>
-      <w:proofErr w:type="spellStart"/>
-      <w:r>
-        <w:rPr>
-          <w:b/>
-        </w:rPr>
-        <w:t>laravel</w:t>
-      </w:r>
-      <w:proofErr w:type="spellEnd"/>
-      <w:r>
-        <w:rPr>
-          <w:b/>
-        </w:rPr>
-        <w:t xml:space="preserve"> laravel54 "5.</w:t>
-      </w:r>
-      <w:proofErr w:type="gramStart"/>
-      <w:r>
-        <w:rPr>
-          <w:b/>
-        </w:rPr>
-        <w:t>4.*</w:t>
-      </w:r>
-      <w:proofErr w:type="gramEnd"/>
-      <w:r>
-        <w:rPr>
-          <w:b/>
-        </w:rPr>
-        <w:t>"</w:t>
-      </w:r>
-      <w:r>
-        <w:rPr>
-          <w:b/>
-        </w:rPr>
-        <w:t xml:space="preserve">   </w:t>
-      </w:r>
-    </w:p>
-    <w:p>
-      <w:pPr>
-        <w:rPr>
-          <w:b/>
-        </w:rPr>
-      </w:pPr>
-      <w:proofErr w:type="spellStart"/>
-      <w:r>
-        <w:rPr>
-          <w:b/>
-        </w:rPr>
-        <w:t>laravel</w:t>
-      </w:r>
-      <w:proofErr w:type="spellEnd"/>
-      <w:r>
-        <w:rPr>
-          <w:b/>
-        </w:rPr>
-        <w:t>/</w:t>
-      </w:r>
-      <w:r>
-        <w:rPr>
-          <w:b/>
-        </w:rPr>
-        <w:t>Laravel (</w:t>
-      </w:r>
-      <w:r>
-        <w:rPr>
-          <w:rFonts w:hint="eastAsia"/>
-          <w:b/>
-        </w:rPr>
-        <w:t>找</w:t>
-      </w:r>
-      <w:proofErr w:type="spellStart"/>
-      <w:r>
-        <w:rPr>
-          <w:rFonts w:hint="eastAsia"/>
-          <w:b/>
-        </w:rPr>
-        <w:t>l</w:t>
-      </w:r>
-      <w:r>
-        <w:rPr>
-          <w:b/>
-        </w:rPr>
-        <w:t>aravel</w:t>
-      </w:r>
-      <w:proofErr w:type="spellEnd"/>
-      <w:r>
-        <w:rPr>
-          <w:b/>
-        </w:rPr>
-        <w:t xml:space="preserve"> </w:t>
-      </w:r>
-      <w:proofErr w:type="spellStart"/>
-      <w:r>
-        <w:rPr>
-          <w:b/>
-        </w:rPr>
-        <w:t>laravel</w:t>
-      </w:r>
-      <w:proofErr w:type="spellEnd"/>
-      <w:r>
-        <w:rPr>
-          <w:b/>
-        </w:rPr>
-        <w:t xml:space="preserve"> </w:t>
-      </w:r>
-      <w:r>
-        <w:rPr>
-          <w:rFonts w:hint="eastAsia"/>
-          <w:b/>
-        </w:rPr>
-        <w:t>中</w:t>
-      </w:r>
-      <w:r>
-        <w:rPr>
-          <w:rFonts w:hint="eastAsia"/>
-          <w:b/>
-        </w:rPr>
-        <w:t>g</w:t>
-      </w:r>
-      <w:r>
-        <w:rPr>
-          <w:b/>
-        </w:rPr>
-        <w:t>it</w:t>
-      </w:r>
-      <w:r>
-        <w:rPr>
-          <w:rFonts w:hint="eastAsia"/>
-          <w:b/>
-        </w:rPr>
-        <w:t>上</w:t>
-      </w:r>
-      <w:r>
-        <w:rPr>
-          <w:rFonts w:hint="eastAsia"/>
-          <w:b/>
-        </w:rPr>
-        <w:t>5</w:t>
-      </w:r>
-      <w:r>
-        <w:rPr>
-          <w:b/>
-        </w:rPr>
-        <w:t>.4.*)</w:t>
-      </w:r>
-    </w:p>
-    <w:p>
-      <w:pPr>
-        <w:rPr>
-          <w:b/>
-        </w:rPr>
-      </w:pPr>
-    </w:p>
-    <w:p>
-      <w:pPr>
-        <w:rPr>
-          <w:b/>
-        </w:rPr>
-      </w:pPr>
-      <w:r>
-        <w:rPr>
-          <w:rFonts w:hint="eastAsia"/>
-          <w:b/>
-        </w:rPr>
-        <w:t>然後</w:t>
-      </w:r>
-      <w:r>
-        <w:rPr>
-          <w:rFonts w:hint="eastAsia"/>
-          <w:b/>
-        </w:rPr>
-        <w:t>c</w:t>
-      </w:r>
-      <w:r>
-        <w:rPr>
-          <w:b/>
-        </w:rPr>
-        <w:t xml:space="preserve">d </w:t>
-      </w:r>
-      <w:r>
-        <w:rPr>
-          <w:rFonts w:hint="eastAsia"/>
-          <w:b/>
-        </w:rPr>
-        <w:t>進去後</w:t>
-      </w:r>
-    </w:p>
-    <w:p>
-      <w:pPr>
-        <w:rPr>
-          <w:b/>
-        </w:rPr>
-      </w:pPr>
-      <w:r>
-        <w:rPr>
-          <w:rFonts w:hint="eastAsia"/>
-          <w:b/>
-        </w:rPr>
-        <w:t>可以用</w:t>
-      </w:r>
-      <w:proofErr w:type="spellStart"/>
-      <w:r>
-        <w:rPr>
-          <w:rFonts w:hint="eastAsia"/>
-          <w:b/>
-        </w:rPr>
-        <w:t>p</w:t>
-      </w:r>
-      <w:r>
-        <w:rPr>
-          <w:b/>
-        </w:rPr>
-        <w:t>hp</w:t>
-      </w:r>
-      <w:proofErr w:type="spellEnd"/>
-      <w:r>
-        <w:rPr>
-          <w:b/>
-        </w:rPr>
-        <w:t xml:space="preserve"> </w:t>
-      </w:r>
-      <w:r>
-        <w:rPr>
-          <w:rFonts w:hint="eastAsia"/>
-          <w:b/>
-        </w:rPr>
-        <w:t>自帶的</w:t>
-      </w:r>
-      <w:r>
-        <w:rPr>
-          <w:rFonts w:hint="eastAsia"/>
-          <w:b/>
-        </w:rPr>
-        <w:t>w</w:t>
-      </w:r>
-      <w:r>
-        <w:rPr>
-          <w:b/>
-        </w:rPr>
-        <w:t>ebserver:</w:t>
-      </w:r>
-    </w:p>
-    <w:p>
-      <w:pPr>
-        <w:rPr>
-          <w:b/>
-          <w:color w:val="FF0000"/>
-        </w:rPr>
-      </w:pPr>
-      <w:proofErr w:type="spellStart"/>
-      <w:r>
-        <w:rPr>
-          <w:b/>
-          <w:color w:val="FF0000"/>
-        </w:rPr>
-        <w:t>php</w:t>
-      </w:r>
-      <w:proofErr w:type="spellEnd"/>
-      <w:r>
-        <w:rPr>
-          <w:b/>
-          <w:color w:val="FF0000"/>
-        </w:rPr>
-        <w:t xml:space="preserve"> artisan serve</w:t>
-      </w:r>
-    </w:p>
-    <w:p>
-      <w:pPr>
-        <w:rPr>
-          <w:b/>
-          <w:color w:val="FF0000"/>
-        </w:rPr>
-      </w:pPr>
-      <w:proofErr w:type="spellStart"/>
-      <w:r>
-        <w:rPr>
-          <w:b/>
-          <w:color w:val="FF0000"/>
-        </w:rPr>
-        <w:t>php</w:t>
-      </w:r>
-      <w:proofErr w:type="spellEnd"/>
-      <w:r>
-        <w:rPr>
-          <w:b/>
-          <w:color w:val="FF0000"/>
-        </w:rPr>
-        <w:t xml:space="preserve"> artisan serve</w:t>
-      </w:r>
-      <w:r>
-        <w:rPr>
-          <w:rFonts w:hint="eastAsia"/>
-          <w:b/>
-          <w:color w:val="FF0000"/>
-        </w:rPr>
-        <w:t xml:space="preserve"> (-</w:t>
-      </w:r>
-      <w:r>
-        <w:rPr>
-          <w:b/>
-          <w:color w:val="FF0000"/>
-        </w:rPr>
-        <w:t>-port XXXX</w:t>
-      </w:r>
-      <w:r>
-        <w:rPr>
-          <w:rFonts w:hint="eastAsia"/>
-          <w:b/>
-          <w:color w:val="FF0000"/>
-        </w:rPr>
-        <w:t>)</w:t>
-      </w:r>
-    </w:p>
-    <w:p/>
-    <w:p>
-      <w:r>
-        <w:rPr>
-          <w:rFonts w:hint="eastAsia"/>
-        </w:rPr>
-        <w:t>(</w:t>
-      </w:r>
-      <w:r>
-        <w:rPr>
-          <w:rFonts w:hint="eastAsia"/>
-        </w:rPr>
-        <w:t>所以我先把</w:t>
-      </w:r>
-      <w:r>
-        <w:rPr>
-          <w:rFonts w:hint="eastAsia"/>
-        </w:rPr>
-        <w:t>a</w:t>
-      </w:r>
-      <w:r>
-        <w:t>pache</w:t>
-      </w:r>
-      <w:r>
-        <w:rPr>
-          <w:rFonts w:hint="eastAsia"/>
-        </w:rPr>
-        <w:t>移除掉好惹</w:t>
-      </w:r>
-      <w:r>
-        <w:rPr>
-          <w:rFonts w:hint="eastAsia"/>
-        </w:rPr>
-        <w:t>@</w:t>
-      </w:r>
-      <w:r>
-        <w:t>)</w:t>
-      </w:r>
-    </w:p>
-    <w:p/>
-    <w:p/>
-    <w:p/>
-    <w:p/>
-    <w:p>
-      <w:pPr>
-        <w:pStyle w:val="a5"/>
-        <w:numPr>
-          <w:ilvl w:val="0"/>
-          <w:numId w:val="1"/>
-        </w:numPr>
-        <w:ind w:leftChars="0"/>
-      </w:pPr>
-      <w:r>
-        <w:rPr>
-          <w:rFonts w:hint="eastAsia"/>
-        </w:rPr>
-        <w:t>資料庫設定</w:t>
-      </w:r>
-      <w:r>
-        <w:rPr>
-          <w:rFonts w:hint="eastAsia"/>
-        </w:rPr>
-        <w:t>:</w:t>
-      </w:r>
-      <w:r>
-        <w:t xml:space="preserve">  (</w:t>
-      </w:r>
-      <w:r>
-        <w:rPr>
-          <w:rFonts w:hint="eastAsia"/>
-        </w:rPr>
-        <w:t>前提要先連進去</w:t>
-      </w:r>
-      <w:r>
-        <w:rPr>
-          <w:rFonts w:hint="eastAsia"/>
-        </w:rPr>
-        <w:t>(</w:t>
-      </w:r>
-      <w:r>
-        <w:rPr>
-          <w:rFonts w:hint="eastAsia"/>
-        </w:rPr>
-        <w:t>可用</w:t>
-      </w:r>
-      <w:r>
-        <w:rPr>
-          <w:rFonts w:hint="eastAsia"/>
-        </w:rPr>
-        <w:t>IDE</w:t>
-      </w:r>
-      <w:r>
-        <w:t>)</w:t>
-      </w:r>
-      <w:r>
-        <w:rPr>
-          <w:rFonts w:hint="eastAsia"/>
-        </w:rPr>
-        <w:t>建立</w:t>
-      </w:r>
-      <w:r>
-        <w:rPr>
-          <w:rFonts w:hint="eastAsia"/>
-        </w:rPr>
-        <w:t>D</w:t>
-      </w:r>
-      <w:r>
-        <w:t>atabase!!)</w:t>
-      </w:r>
-    </w:p>
-    <w:p>
-      <w:pPr>
-        <w:pStyle w:val="a5"/>
-        <w:ind w:leftChars="0" w:left="360"/>
-        <w:rPr>
-          <w:rFonts w:hint="eastAsia"/>
-        </w:rPr>
-      </w:pPr>
-      <w:r>
-        <w:rPr>
-          <w:rFonts w:hint="eastAsia"/>
-        </w:rPr>
-        <w:t>(</w:t>
-      </w:r>
-      <w:r>
-        <w:rPr>
-          <w:rFonts w:hint="eastAsia"/>
-        </w:rPr>
-        <w:t>像我是先用</w:t>
-      </w:r>
-      <w:r>
-        <w:rPr>
-          <w:rFonts w:hint="eastAsia"/>
-        </w:rPr>
-        <w:t>w</w:t>
-      </w:r>
-      <w:r>
-        <w:t>orkbench</w:t>
-      </w:r>
-      <w:r>
-        <w:rPr>
-          <w:rFonts w:hint="eastAsia"/>
-        </w:rPr>
-        <w:t>先</w:t>
-      </w:r>
-      <w:r>
-        <w:rPr>
-          <w:rFonts w:hint="eastAsia"/>
-        </w:rPr>
-        <w:t>n</w:t>
-      </w:r>
-      <w:r>
-        <w:t xml:space="preserve">ew </w:t>
-      </w:r>
-      <w:r>
-        <w:rPr>
-          <w:rFonts w:hint="eastAsia"/>
-        </w:rPr>
-        <w:t>一個</w:t>
-      </w:r>
-      <w:r>
-        <w:t>schema</w:t>
-      </w:r>
-      <w:r>
-        <w:rPr>
-          <w:rFonts w:hint="eastAsia"/>
-        </w:rPr>
-        <w:t>較</w:t>
-      </w:r>
-      <w:r>
-        <w:rPr>
-          <w:rFonts w:hint="eastAsia"/>
-        </w:rPr>
-        <w:t>l</w:t>
-      </w:r>
-      <w:r>
-        <w:t xml:space="preserve">aravel54! </w:t>
-      </w:r>
-      <w:r>
-        <w:rPr>
-          <w:rFonts w:hint="eastAsia"/>
-        </w:rPr>
-        <w:t>在</w:t>
-      </w:r>
-      <w:r>
-        <w:rPr>
-          <w:rFonts w:hint="eastAsia"/>
-        </w:rPr>
-        <w:t>.</w:t>
-      </w:r>
-      <w:proofErr w:type="spellStart"/>
-      <w:r>
-        <w:t>env</w:t>
-      </w:r>
-      <w:proofErr w:type="spellEnd"/>
-      <w:r>
-        <w:rPr>
-          <w:rFonts w:hint="eastAsia"/>
-        </w:rPr>
-        <w:t>再設定</w:t>
-      </w:r>
-      <w:r>
-        <w:t>database name</w:t>
-      </w:r>
-      <w:r>
-        <w:rPr>
-          <w:rFonts w:hint="eastAsia"/>
-        </w:rPr>
-        <w:t>較</w:t>
-      </w:r>
-      <w:r>
-        <w:rPr>
-          <w:rFonts w:hint="eastAsia"/>
-        </w:rPr>
-        <w:t>l</w:t>
-      </w:r>
-      <w:r>
-        <w:t>aravel54</w:t>
-      </w:r>
-      <w:bookmarkStart w:id="0" w:name="_GoBack"/>
-      <w:bookmarkEnd w:id="0"/>
-      <w:r>
-        <w:rPr>
-          <w:rFonts w:hint="eastAsia"/>
-        </w:rPr>
-        <w:t>)</w:t>
-      </w:r>
-    </w:p>
-    <w:p>
-      <w:r>
-        <w:rPr>
           <w:noProof/>
         </w:rPr>
-        <w:lastRenderedPageBreak/>
         <w:drawing>
-          <wp:inline distT="0" distB="0" distL="0" distR="0" wp14:anchorId="41B48E90" wp14:editId="6D0270D7">
+          <wp:inline distT="0" distB="0" distL="0" distR="0" wp14:anchorId="4D509937" wp14:editId="735412C3">
             <wp:extent cx="5274310" cy="2966720"/>
             <wp:effectExtent l="0" t="0" r="2540" b="5080"/>
-            <wp:docPr id="10" name="圖片 10"/>
+            <wp:docPr id="9" name="圖片 9"/>
             <wp:cNvGraphicFramePr>
               <a:graphicFrameLocks xmlns:a="http://schemas.openxmlformats.org/drawingml/2006/main" noChangeAspect="1"/>
             </wp:cNvGraphicFramePr>
@@ -1458,18 +392,889 @@
       </w:r>
     </w:p>
     <w:p/>
+    <w:p>
+      <w:pPr>
+        <w:pStyle w:val="a5"/>
+        <w:numPr>
+          <w:ilvl w:val="0"/>
+          <w:numId w:val="1"/>
+        </w:numPr>
+        <w:ind w:leftChars="0"/>
+      </w:pPr>
+      <w:r>
+        <w:rPr>
+          <w:rFonts w:hint="eastAsia"/>
+        </w:rPr>
+        <w:t>須滿足</w:t>
+      </w:r>
+      <w:r>
+        <w:rPr>
+          <w:rFonts w:hint="eastAsia"/>
+        </w:rPr>
+        <w:t>:</w:t>
+      </w:r>
+    </w:p>
+    <w:p>
+      <w:pPr>
+        <w:pStyle w:val="a5"/>
+      </w:pPr>
+    </w:p>
+    <w:p>
+      <w:pPr>
+        <w:widowControl/>
+        <w:numPr>
+          <w:ilvl w:val="0"/>
+          <w:numId w:val="2"/>
+        </w:numPr>
+        <w:shd w:val="clear" w:color="auto" w:fill="FFFFFF"/>
+        <w:spacing w:before="120" w:after="120"/>
+        <w:ind w:left="840" w:right="120"/>
+        <w:rPr>
+          <w:rFonts w:ascii="Arial" w:eastAsia="新細明體" w:hAnsi="Arial" w:cs="Arial"/>
+          <w:color w:val="525252"/>
+          <w:kern w:val="0"/>
+          <w:sz w:val="21"/>
+          <w:szCs w:val="21"/>
+        </w:rPr>
+      </w:pPr>
+      <w:r>
+        <w:rPr>
+          <w:rFonts w:ascii="Arial" w:eastAsia="新細明體" w:hAnsi="Arial" w:cs="Arial"/>
+          <w:color w:val="525252"/>
+          <w:kern w:val="0"/>
+          <w:sz w:val="21"/>
+          <w:szCs w:val="21"/>
+        </w:rPr>
+        <w:t>PHP &gt;= 5.6.4</w:t>
+      </w:r>
+    </w:p>
+    <w:p>
+      <w:pPr>
+        <w:widowControl/>
+        <w:numPr>
+          <w:ilvl w:val="0"/>
+          <w:numId w:val="2"/>
+        </w:numPr>
+        <w:shd w:val="clear" w:color="auto" w:fill="FFFFFF"/>
+        <w:spacing w:before="120" w:after="120"/>
+        <w:ind w:left="840" w:right="120"/>
+        <w:rPr>
+          <w:rFonts w:ascii="Arial" w:eastAsia="新細明體" w:hAnsi="Arial" w:cs="Arial"/>
+          <w:color w:val="525252"/>
+          <w:kern w:val="0"/>
+          <w:sz w:val="21"/>
+          <w:szCs w:val="21"/>
+        </w:rPr>
+      </w:pPr>
+      <w:r>
+        <w:rPr>
+          <w:rFonts w:ascii="Arial" w:eastAsia="新細明體" w:hAnsi="Arial" w:cs="Arial"/>
+          <w:color w:val="525252"/>
+          <w:kern w:val="0"/>
+          <w:sz w:val="21"/>
+          <w:szCs w:val="21"/>
+        </w:rPr>
+        <w:t>OpenSSL PHP Extension</w:t>
+      </w:r>
+    </w:p>
+    <w:p>
+      <w:pPr>
+        <w:widowControl/>
+        <w:numPr>
+          <w:ilvl w:val="0"/>
+          <w:numId w:val="2"/>
+        </w:numPr>
+        <w:shd w:val="clear" w:color="auto" w:fill="FFFFFF"/>
+        <w:spacing w:before="120" w:after="120"/>
+        <w:ind w:left="840" w:right="120"/>
+        <w:rPr>
+          <w:rFonts w:ascii="Arial" w:eastAsia="新細明體" w:hAnsi="Arial" w:cs="Arial"/>
+          <w:color w:val="525252"/>
+          <w:kern w:val="0"/>
+          <w:sz w:val="21"/>
+          <w:szCs w:val="21"/>
+        </w:rPr>
+      </w:pPr>
+      <w:r>
+        <w:rPr>
+          <w:rFonts w:ascii="Arial" w:eastAsia="新細明體" w:hAnsi="Arial" w:cs="Arial"/>
+          <w:color w:val="525252"/>
+          <w:kern w:val="0"/>
+          <w:sz w:val="21"/>
+          <w:szCs w:val="21"/>
+        </w:rPr>
+        <w:t>PDO PHP Extension</w:t>
+      </w:r>
+    </w:p>
+    <w:p>
+      <w:pPr>
+        <w:widowControl/>
+        <w:numPr>
+          <w:ilvl w:val="0"/>
+          <w:numId w:val="2"/>
+        </w:numPr>
+        <w:shd w:val="clear" w:color="auto" w:fill="FFFFFF"/>
+        <w:spacing w:before="120" w:after="120"/>
+        <w:ind w:left="840" w:right="120"/>
+        <w:rPr>
+          <w:rFonts w:ascii="Arial" w:eastAsia="新細明體" w:hAnsi="Arial" w:cs="Arial"/>
+          <w:color w:val="525252"/>
+          <w:kern w:val="0"/>
+          <w:sz w:val="21"/>
+          <w:szCs w:val="21"/>
+        </w:rPr>
+      </w:pPr>
+      <w:r>
+        <w:rPr>
+          <w:rFonts w:ascii="Arial" w:eastAsia="新細明體" w:hAnsi="Arial" w:cs="Arial"/>
+          <w:color w:val="525252"/>
+          <w:kern w:val="0"/>
+          <w:sz w:val="21"/>
+          <w:szCs w:val="21"/>
+        </w:rPr>
+        <w:t>Mbstring PHP Extension</w:t>
+      </w:r>
+    </w:p>
+    <w:p>
+      <w:pPr>
+        <w:widowControl/>
+        <w:numPr>
+          <w:ilvl w:val="0"/>
+          <w:numId w:val="2"/>
+        </w:numPr>
+        <w:shd w:val="clear" w:color="auto" w:fill="FFFFFF"/>
+        <w:spacing w:before="120" w:after="120"/>
+        <w:ind w:left="840" w:right="120"/>
+        <w:rPr>
+          <w:rFonts w:ascii="Arial" w:eastAsia="新細明體" w:hAnsi="Arial" w:cs="Arial"/>
+          <w:color w:val="525252"/>
+          <w:kern w:val="0"/>
+          <w:sz w:val="21"/>
+          <w:szCs w:val="21"/>
+        </w:rPr>
+      </w:pPr>
+      <w:r>
+        <w:rPr>
+          <w:rFonts w:ascii="Arial" w:eastAsia="新細明體" w:hAnsi="Arial" w:cs="Arial"/>
+          <w:color w:val="525252"/>
+          <w:kern w:val="0"/>
+          <w:sz w:val="21"/>
+          <w:szCs w:val="21"/>
+        </w:rPr>
+        <w:t>Tokenizer PHP Extension</w:t>
+      </w:r>
+    </w:p>
+    <w:p>
+      <w:pPr>
+        <w:widowControl/>
+        <w:numPr>
+          <w:ilvl w:val="0"/>
+          <w:numId w:val="2"/>
+        </w:numPr>
+        <w:shd w:val="clear" w:color="auto" w:fill="FFFFFF"/>
+        <w:spacing w:before="120" w:after="120"/>
+        <w:ind w:left="840" w:right="120"/>
+        <w:rPr>
+          <w:rFonts w:ascii="Arial" w:eastAsia="新細明體" w:hAnsi="Arial" w:cs="Arial"/>
+          <w:color w:val="525252"/>
+          <w:kern w:val="0"/>
+          <w:sz w:val="21"/>
+          <w:szCs w:val="21"/>
+        </w:rPr>
+      </w:pPr>
+      <w:r>
+        <w:rPr>
+          <w:rFonts w:ascii="Arial" w:eastAsia="新細明體" w:hAnsi="Arial" w:cs="Arial"/>
+          <w:color w:val="525252"/>
+          <w:kern w:val="0"/>
+          <w:sz w:val="21"/>
+          <w:szCs w:val="21"/>
+        </w:rPr>
+        <w:lastRenderedPageBreak/>
+        <w:t>XML PHP Extension</w:t>
+      </w:r>
+    </w:p>
     <w:p/>
     <w:p/>
+    <w:p/>
+    <w:p>
+      <w:r>
+        <w:rPr>
+          <w:rFonts w:hint="eastAsia"/>
+        </w:rPr>
+        <w:t>M</w:t>
+      </w:r>
+      <w:r>
+        <w:t>y:</w:t>
+      </w:r>
+    </w:p>
+    <w:p>
+      <w:r>
+        <w:rPr>
+          <w:rFonts w:hint="eastAsia"/>
+        </w:rPr>
+        <w:t>我使用</w:t>
+      </w:r>
+      <w:r>
+        <w:rPr>
+          <w:rFonts w:hint="eastAsia"/>
+        </w:rPr>
+        <w:t>P</w:t>
+      </w:r>
+      <w:r>
+        <w:t xml:space="preserve">HP: </w:t>
+      </w:r>
+      <w:r>
+        <w:rPr>
+          <w:rFonts w:hint="eastAsia"/>
+        </w:rPr>
+        <w:t>5</w:t>
+      </w:r>
+      <w:r>
+        <w:t>.6.3</w:t>
+      </w:r>
+      <w:r>
+        <w:rPr>
+          <w:rFonts w:hint="eastAsia"/>
+        </w:rPr>
+        <w:t>0</w:t>
+      </w:r>
+      <w:r>
+        <w:rPr>
+          <w:rFonts w:hint="eastAsia"/>
+        </w:rPr>
+        <w:t>好了</w:t>
+      </w:r>
+      <w:r>
+        <w:rPr>
+          <w:rFonts w:hint="eastAsia"/>
+        </w:rPr>
+        <w:t>吧</w:t>
+      </w:r>
+    </w:p>
+    <w:p>
+      <w:hyperlink r:id="rId16" w:history="1">
+        <w:r>
+          <w:rPr>
+            <w:rStyle w:val="a3"/>
+          </w:rPr>
+          <w:t>https://www.fenzhi.net/post/16</w:t>
+        </w:r>
+      </w:hyperlink>
+      <w:r>
+        <w:rPr>
+          <w:rFonts w:hint="eastAsia"/>
+        </w:rPr>
+        <w:t xml:space="preserve"> </w:t>
+      </w:r>
+      <w:r>
+        <w:rPr>
+          <w:rFonts w:hint="eastAsia"/>
+        </w:rPr>
+        <w:t>我參考這個吧</w:t>
+      </w:r>
+    </w:p>
+    <w:p/>
+    <w:p>
+      <w:r>
+        <w:t>MySQL:</w:t>
+      </w:r>
+      <w:r>
+        <w:rPr>
+          <w:rFonts w:hint="eastAsia"/>
+        </w:rPr>
+        <w:t xml:space="preserve">   </w:t>
+      </w:r>
+      <w:r>
+        <w:rPr>
+          <w:rFonts w:hint="eastAsia"/>
+        </w:rPr>
+        <w:t>我是參考這篇課製化</w:t>
+      </w:r>
+      <w:r>
+        <w:rPr>
+          <w:rFonts w:hint="eastAsia"/>
+        </w:rPr>
+        <w:t>:</w:t>
+      </w:r>
+    </w:p>
+    <w:p/>
+    <w:p/>
+    <w:p/>
+    <w:p>
+      <w:r>
+        <w:t>Mysql -h127.0.0.1 -p3306</w:t>
+      </w:r>
+      <w:r>
+        <w:t xml:space="preserve"> -uroot</w:t>
+      </w:r>
+      <w:r>
+        <w:t xml:space="preserve"> -pXXXXXXXXXX</w:t>
+      </w:r>
+    </w:p>
+    <w:p>
+      <w:pPr>
+        <w:rPr>
+          <w:b/>
+        </w:rPr>
+      </w:pPr>
+    </w:p>
+    <w:p>
+      <w:pPr>
+        <w:rPr>
+          <w:b/>
+        </w:rPr>
+      </w:pPr>
+    </w:p>
+    <w:p>
+      <w:pPr>
+        <w:rPr>
+          <w:rFonts w:hint="eastAsia"/>
+          <w:b/>
+        </w:rPr>
+      </w:pPr>
+      <w:bookmarkStart w:id="0" w:name="_GoBack"/>
+      <w:bookmarkEnd w:id="0"/>
+    </w:p>
+    <w:p>
+      <w:pPr>
+        <w:rPr>
+          <w:b/>
+        </w:rPr>
+      </w:pPr>
+    </w:p>
+    <w:p>
+      <w:pPr>
+        <w:rPr>
+          <w:b/>
+        </w:rPr>
+      </w:pPr>
+      <w:r>
+        <w:rPr>
+          <w:rFonts w:hint="eastAsia"/>
+          <w:b/>
+        </w:rPr>
+        <w:t>安裝</w:t>
+      </w:r>
+      <w:r>
+        <w:rPr>
+          <w:rFonts w:hint="eastAsia"/>
+          <w:b/>
+        </w:rPr>
+        <w:t>c</w:t>
+      </w:r>
+      <w:r>
+        <w:rPr>
+          <w:b/>
+        </w:rPr>
+        <w:t>omposer</w:t>
+      </w:r>
+    </w:p>
+    <w:p>
+      <w:pPr>
+        <w:rPr>
+          <w:b/>
+        </w:rPr>
+      </w:pPr>
+    </w:p>
+    <w:p>
+      <w:pPr>
+        <w:rPr>
+          <w:b/>
+        </w:rPr>
+      </w:pPr>
+      <w:r>
+        <w:rPr>
+          <w:rFonts w:hint="eastAsia"/>
+          <w:b/>
+        </w:rPr>
+        <w:t>裝後</w:t>
+      </w:r>
+      <w:r>
+        <w:rPr>
+          <w:rFonts w:hint="eastAsia"/>
+          <w:b/>
+        </w:rPr>
+        <w:t>c</w:t>
+      </w:r>
+      <w:r>
+        <w:rPr>
+          <w:b/>
+        </w:rPr>
+        <w:t>reate:</w:t>
+      </w:r>
+    </w:p>
+    <w:p>
+      <w:pPr>
+        <w:rPr>
+          <w:b/>
+        </w:rPr>
+      </w:pPr>
+      <w:r>
+        <w:rPr>
+          <w:b/>
+        </w:rPr>
+        <w:t>composer create-project laravel/laravel laravel54 "5.4.*"</w:t>
+      </w:r>
+      <w:r>
+        <w:rPr>
+          <w:b/>
+        </w:rPr>
+        <w:t xml:space="preserve">   </w:t>
+      </w:r>
+    </w:p>
+    <w:p>
+      <w:pPr>
+        <w:rPr>
+          <w:b/>
+        </w:rPr>
+      </w:pPr>
+      <w:r>
+        <w:rPr>
+          <w:b/>
+        </w:rPr>
+        <w:t>laravel/</w:t>
+      </w:r>
+      <w:r>
+        <w:rPr>
+          <w:b/>
+        </w:rPr>
+        <w:t>Laravel (</w:t>
+      </w:r>
+      <w:r>
+        <w:rPr>
+          <w:rFonts w:hint="eastAsia"/>
+          <w:b/>
+        </w:rPr>
+        <w:t>找</w:t>
+      </w:r>
+      <w:r>
+        <w:rPr>
+          <w:rFonts w:hint="eastAsia"/>
+          <w:b/>
+        </w:rPr>
+        <w:t>l</w:t>
+      </w:r>
+      <w:r>
+        <w:rPr>
+          <w:b/>
+        </w:rPr>
+        <w:t xml:space="preserve">aravel laravel </w:t>
+      </w:r>
+      <w:r>
+        <w:rPr>
+          <w:rFonts w:hint="eastAsia"/>
+          <w:b/>
+        </w:rPr>
+        <w:t>中</w:t>
+      </w:r>
+      <w:r>
+        <w:rPr>
+          <w:rFonts w:hint="eastAsia"/>
+          <w:b/>
+        </w:rPr>
+        <w:t>g</w:t>
+      </w:r>
+      <w:r>
+        <w:rPr>
+          <w:b/>
+        </w:rPr>
+        <w:t>it</w:t>
+      </w:r>
+      <w:r>
+        <w:rPr>
+          <w:rFonts w:hint="eastAsia"/>
+          <w:b/>
+        </w:rPr>
+        <w:t>上</w:t>
+      </w:r>
+      <w:r>
+        <w:rPr>
+          <w:rFonts w:hint="eastAsia"/>
+          <w:b/>
+        </w:rPr>
+        <w:t>5</w:t>
+      </w:r>
+      <w:r>
+        <w:rPr>
+          <w:b/>
+        </w:rPr>
+        <w:t>.4.*)</w:t>
+      </w:r>
+    </w:p>
+    <w:p>
+      <w:pPr>
+        <w:rPr>
+          <w:b/>
+        </w:rPr>
+      </w:pPr>
+    </w:p>
+    <w:p>
+      <w:pPr>
+        <w:rPr>
+          <w:b/>
+        </w:rPr>
+      </w:pPr>
+      <w:r>
+        <w:rPr>
+          <w:rFonts w:hint="eastAsia"/>
+          <w:b/>
+        </w:rPr>
+        <w:t>然後</w:t>
+      </w:r>
+      <w:r>
+        <w:rPr>
+          <w:rFonts w:hint="eastAsia"/>
+          <w:b/>
+        </w:rPr>
+        <w:t>c</w:t>
+      </w:r>
+      <w:r>
+        <w:rPr>
+          <w:b/>
+        </w:rPr>
+        <w:t xml:space="preserve">d </w:t>
+      </w:r>
+      <w:r>
+        <w:rPr>
+          <w:rFonts w:hint="eastAsia"/>
+          <w:b/>
+        </w:rPr>
+        <w:t>進去後</w:t>
+      </w:r>
+    </w:p>
+    <w:p>
+      <w:pPr>
+        <w:rPr>
+          <w:b/>
+        </w:rPr>
+      </w:pPr>
+      <w:r>
+        <w:rPr>
+          <w:rFonts w:hint="eastAsia"/>
+          <w:b/>
+        </w:rPr>
+        <w:t>可以用</w:t>
+      </w:r>
+      <w:r>
+        <w:rPr>
+          <w:rFonts w:hint="eastAsia"/>
+          <w:b/>
+        </w:rPr>
+        <w:t>p</w:t>
+      </w:r>
+      <w:r>
+        <w:rPr>
+          <w:b/>
+        </w:rPr>
+        <w:t xml:space="preserve">hp </w:t>
+      </w:r>
+      <w:r>
+        <w:rPr>
+          <w:rFonts w:hint="eastAsia"/>
+          <w:b/>
+        </w:rPr>
+        <w:t>自帶的</w:t>
+      </w:r>
+      <w:r>
+        <w:rPr>
+          <w:rFonts w:hint="eastAsia"/>
+          <w:b/>
+        </w:rPr>
+        <w:t>w</w:t>
+      </w:r>
+      <w:r>
+        <w:rPr>
+          <w:b/>
+        </w:rPr>
+        <w:t>ebserver:</w:t>
+      </w:r>
+    </w:p>
+    <w:p>
+      <w:pPr>
+        <w:rPr>
+          <w:b/>
+          <w:color w:val="FF0000"/>
+        </w:rPr>
+      </w:pPr>
+      <w:r>
+        <w:rPr>
+          <w:b/>
+          <w:color w:val="FF0000"/>
+        </w:rPr>
+        <w:t>php artisan serve</w:t>
+      </w:r>
+    </w:p>
+    <w:p>
+      <w:pPr>
+        <w:rPr>
+          <w:b/>
+          <w:color w:val="FF0000"/>
+        </w:rPr>
+      </w:pPr>
+      <w:r>
+        <w:rPr>
+          <w:b/>
+          <w:color w:val="FF0000"/>
+        </w:rPr>
+        <w:t>php artisan serve</w:t>
+      </w:r>
+      <w:r>
+        <w:rPr>
+          <w:rFonts w:hint="eastAsia"/>
+          <w:b/>
+          <w:color w:val="FF0000"/>
+        </w:rPr>
+        <w:t xml:space="preserve"> (-</w:t>
+      </w:r>
+      <w:r>
+        <w:rPr>
+          <w:b/>
+          <w:color w:val="FF0000"/>
+        </w:rPr>
+        <w:t>-port XXXX</w:t>
+      </w:r>
+      <w:r>
+        <w:rPr>
+          <w:rFonts w:hint="eastAsia"/>
+          <w:b/>
+          <w:color w:val="FF0000"/>
+        </w:rPr>
+        <w:t>)</w:t>
+      </w:r>
+    </w:p>
+    <w:p/>
+    <w:p>
+      <w:r>
+        <w:rPr>
+          <w:rFonts w:hint="eastAsia"/>
+        </w:rPr>
+        <w:t>(</w:t>
+      </w:r>
+      <w:r>
+        <w:rPr>
+          <w:rFonts w:hint="eastAsia"/>
+        </w:rPr>
+        <w:t>所以我先把</w:t>
+      </w:r>
+      <w:r>
+        <w:rPr>
+          <w:rFonts w:hint="eastAsia"/>
+        </w:rPr>
+        <w:t>a</w:t>
+      </w:r>
+      <w:r>
+        <w:t>pache</w:t>
+      </w:r>
+      <w:r>
+        <w:rPr>
+          <w:rFonts w:hint="eastAsia"/>
+        </w:rPr>
+        <w:t>移除掉好惹</w:t>
+      </w:r>
+      <w:r>
+        <w:rPr>
+          <w:rFonts w:hint="eastAsia"/>
+        </w:rPr>
+        <w:t>@</w:t>
+      </w:r>
+      <w:r>
+        <w:t>)</w:t>
+      </w:r>
+    </w:p>
+    <w:p/>
+    <w:p/>
+    <w:p/>
+    <w:p/>
+    <w:p>
+      <w:pPr>
+        <w:pStyle w:val="a5"/>
+        <w:numPr>
+          <w:ilvl w:val="0"/>
+          <w:numId w:val="1"/>
+        </w:numPr>
+        <w:ind w:leftChars="0"/>
+      </w:pPr>
+      <w:r>
+        <w:rPr>
+          <w:rFonts w:hint="eastAsia"/>
+        </w:rPr>
+        <w:t>資料庫設定</w:t>
+      </w:r>
+      <w:r>
+        <w:rPr>
+          <w:rFonts w:hint="eastAsia"/>
+        </w:rPr>
+        <w:t>:</w:t>
+      </w:r>
+      <w:r>
+        <w:t xml:space="preserve">  (</w:t>
+      </w:r>
+      <w:r>
+        <w:rPr>
+          <w:rFonts w:hint="eastAsia"/>
+        </w:rPr>
+        <w:t>前提要先連進去</w:t>
+      </w:r>
+      <w:r>
+        <w:rPr>
+          <w:rFonts w:hint="eastAsia"/>
+        </w:rPr>
+        <w:t>(</w:t>
+      </w:r>
+      <w:r>
+        <w:rPr>
+          <w:rFonts w:hint="eastAsia"/>
+        </w:rPr>
+        <w:t>可用</w:t>
+      </w:r>
+      <w:r>
+        <w:rPr>
+          <w:rFonts w:hint="eastAsia"/>
+        </w:rPr>
+        <w:t>IDE</w:t>
+      </w:r>
+      <w:r>
+        <w:t>)</w:t>
+      </w:r>
+      <w:r>
+        <w:rPr>
+          <w:rFonts w:hint="eastAsia"/>
+        </w:rPr>
+        <w:t>建立</w:t>
+      </w:r>
+      <w:r>
+        <w:rPr>
+          <w:rFonts w:hint="eastAsia"/>
+        </w:rPr>
+        <w:t>D</w:t>
+      </w:r>
+      <w:r>
+        <w:t>atabase!!)</w:t>
+      </w:r>
+    </w:p>
+    <w:p>
+      <w:pPr>
+        <w:pStyle w:val="a5"/>
+        <w:ind w:leftChars="0" w:left="360"/>
+      </w:pPr>
+      <w:r>
+        <w:rPr>
+          <w:rFonts w:hint="eastAsia"/>
+        </w:rPr>
+        <w:t>(</w:t>
+      </w:r>
+      <w:r>
+        <w:rPr>
+          <w:rFonts w:hint="eastAsia"/>
+        </w:rPr>
+        <w:t>像我是先用</w:t>
+      </w:r>
+      <w:r>
+        <w:rPr>
+          <w:rFonts w:hint="eastAsia"/>
+        </w:rPr>
+        <w:t>w</w:t>
+      </w:r>
+      <w:r>
+        <w:t>orkbench</w:t>
+      </w:r>
+      <w:r>
+        <w:rPr>
+          <w:rFonts w:hint="eastAsia"/>
+        </w:rPr>
+        <w:t>先</w:t>
+      </w:r>
+      <w:r>
+        <w:rPr>
+          <w:rFonts w:hint="eastAsia"/>
+        </w:rPr>
+        <w:t>n</w:t>
+      </w:r>
+      <w:r>
+        <w:t xml:space="preserve">ew </w:t>
+      </w:r>
+      <w:r>
+        <w:rPr>
+          <w:rFonts w:hint="eastAsia"/>
+        </w:rPr>
+        <w:t>一個</w:t>
+      </w:r>
+      <w:r>
+        <w:t>schema</w:t>
+      </w:r>
+      <w:r>
+        <w:rPr>
+          <w:rFonts w:hint="eastAsia"/>
+        </w:rPr>
+        <w:t>較</w:t>
+      </w:r>
+      <w:r>
+        <w:rPr>
+          <w:rFonts w:hint="eastAsia"/>
+        </w:rPr>
+        <w:t>l</w:t>
+      </w:r>
+      <w:r>
+        <w:t xml:space="preserve">aravel54! </w:t>
+      </w:r>
+      <w:r>
+        <w:rPr>
+          <w:rFonts w:hint="eastAsia"/>
+        </w:rPr>
+        <w:t>在</w:t>
+      </w:r>
+      <w:r>
+        <w:rPr>
+          <w:rFonts w:hint="eastAsia"/>
+        </w:rPr>
+        <w:t>.</w:t>
+      </w:r>
+      <w:r>
+        <w:t>env</w:t>
+      </w:r>
+      <w:r>
+        <w:rPr>
+          <w:rFonts w:hint="eastAsia"/>
+        </w:rPr>
+        <w:t>再設定</w:t>
+      </w:r>
+      <w:r>
+        <w:t>database name</w:t>
+      </w:r>
+      <w:r>
+        <w:rPr>
+          <w:rFonts w:hint="eastAsia"/>
+        </w:rPr>
+        <w:t>較</w:t>
+      </w:r>
+      <w:r>
+        <w:rPr>
+          <w:rFonts w:hint="eastAsia"/>
+        </w:rPr>
+        <w:t>l</w:t>
+      </w:r>
+      <w:r>
+        <w:t>aravel54</w:t>
+      </w:r>
+      <w:r>
+        <w:rPr>
+          <w:rFonts w:hint="eastAsia"/>
+        </w:rPr>
+        <w:t>)</w:t>
+      </w:r>
+    </w:p>
     <w:p>
       <w:r>
         <w:rPr>
           <w:noProof/>
         </w:rPr>
+        <w:lastRenderedPageBreak/>
         <w:drawing>
-          <wp:inline distT="0" distB="0" distL="0" distR="0" wp14:anchorId="4C5B3BF1" wp14:editId="485FAE2C">
+          <wp:inline distT="0" distB="0" distL="0" distR="0" wp14:anchorId="41B48E90" wp14:editId="6D0270D7">
             <wp:extent cx="5274310" cy="2966720"/>
             <wp:effectExtent l="0" t="0" r="2540" b="5080"/>
-            <wp:docPr id="6" name="圖片 6"/>
+            <wp:docPr id="10" name="圖片 10"/>
             <wp:cNvGraphicFramePr>
               <a:graphicFrameLocks xmlns:a="http://schemas.openxmlformats.org/drawingml/2006/main" noChangeAspect="1"/>
             </wp:cNvGraphicFramePr>
@@ -1481,7 +1286,7 @@
                     <pic:cNvPicPr/>
                   </pic:nvPicPr>
                   <pic:blipFill>
-                    <a:blip r:embed="rId16"/>
+                    <a:blip r:embed="rId17"/>
                     <a:stretch>
                       <a:fillRect/>
                     </a:stretch>
@@ -1504,6 +1309,51 @@
     </w:p>
     <w:p/>
     <w:p/>
+    <w:p/>
+    <w:p>
+      <w:r>
+        <w:rPr>
+          <w:noProof/>
+        </w:rPr>
+        <w:drawing>
+          <wp:inline distT="0" distB="0" distL="0" distR="0" wp14:anchorId="4C5B3BF1" wp14:editId="485FAE2C">
+            <wp:extent cx="5274310" cy="2966720"/>
+            <wp:effectExtent l="0" t="0" r="2540" b="5080"/>
+            <wp:docPr id="6" name="圖片 6"/>
+            <wp:cNvGraphicFramePr>
+              <a:graphicFrameLocks xmlns:a="http://schemas.openxmlformats.org/drawingml/2006/main" noChangeAspect="1"/>
+            </wp:cNvGraphicFramePr>
+            <a:graphic xmlns:a="http://schemas.openxmlformats.org/drawingml/2006/main">
+              <a:graphicData uri="http://schemas.openxmlformats.org/drawingml/2006/picture">
+                <pic:pic xmlns:pic="http://schemas.openxmlformats.org/drawingml/2006/picture">
+                  <pic:nvPicPr>
+                    <pic:cNvPr id="1" name=""/>
+                    <pic:cNvPicPr/>
+                  </pic:nvPicPr>
+                  <pic:blipFill>
+                    <a:blip r:embed="rId18"/>
+                    <a:stretch>
+                      <a:fillRect/>
+                    </a:stretch>
+                  </pic:blipFill>
+                  <pic:spPr>
+                    <a:xfrm>
+                      <a:off x="0" y="0"/>
+                      <a:ext cx="5274310" cy="2966720"/>
+                    </a:xfrm>
+                    <a:prstGeom prst="rect">
+                      <a:avLst/>
+                    </a:prstGeom>
+                  </pic:spPr>
+                </pic:pic>
+              </a:graphicData>
+            </a:graphic>
+          </wp:inline>
+        </w:drawing>
+      </w:r>
+    </w:p>
+    <w:p/>
+    <w:p/>
     <w:p>
       <w:pPr>
         <w:pStyle w:val="a5"/>
@@ -1519,7 +1369,6 @@
         </w:rPr>
         <w:t>下</w:t>
       </w:r>
-      <w:proofErr w:type="spellStart"/>
       <w:r>
         <w:rPr>
           <w:rFonts w:hint="eastAsia"/>
@@ -1527,11 +1376,7 @@
         <w:t>p</w:t>
       </w:r>
       <w:r>
-        <w:t>hp</w:t>
-      </w:r>
-      <w:proofErr w:type="spellEnd"/>
-      <w:r>
-        <w:t xml:space="preserve"> artisan</w:t>
+        <w:t>hp artisan</w:t>
       </w:r>
     </w:p>
     <w:p>
@@ -1549,7 +1394,6 @@
         </w:rPr>
         <w:t>可以看到</w:t>
       </w:r>
-      <w:proofErr w:type="spellStart"/>
       <w:r>
         <w:rPr>
           <w:rFonts w:hint="eastAsia"/>
@@ -1568,7 +1412,6 @@
       <w:r>
         <w:t>nstall</w:t>
       </w:r>
-      <w:proofErr w:type="spellEnd"/>
     </w:p>
     <w:p>
       <w:pPr>
@@ -1581,7 +1424,6 @@
         </w:rPr>
         <w:t>下</w:t>
       </w:r>
-      <w:proofErr w:type="spellStart"/>
       <w:r>
         <w:rPr>
           <w:rFonts w:hint="eastAsia"/>
@@ -1589,17 +1431,8 @@
         <w:t>p</w:t>
       </w:r>
       <w:r>
-        <w:t>hp</w:t>
-      </w:r>
-      <w:proofErr w:type="spellEnd"/>
-      <w:r>
-        <w:t xml:space="preserve"> artisan </w:t>
-      </w:r>
-      <w:proofErr w:type="spellStart"/>
-      <w:r>
-        <w:t>migrate:install</w:t>
-      </w:r>
-      <w:proofErr w:type="spellEnd"/>
+        <w:t>hp artisan migrate:install</w:t>
+      </w:r>
     </w:p>
     <w:sectPr>
       <w:pgSz w:w="11906" w:h="16838"/>
@@ -1609,6 +1442,44 @@
     </w:sectPr>
   </w:body>
 </w:document>
+</file>
+
+<file path=word/endnotes.xml><?xml version="1.0" encoding="utf-8"?>
+<w:endnotes xmlns:wpc="http://schemas.microsoft.com/office/word/2010/wordprocessingCanvas" xmlns:cx="http://schemas.microsoft.com/office/drawing/2014/chartex" xmlns:cx1="http://schemas.microsoft.com/office/drawing/2015/9/8/chartex" xmlns:cx2="http://schemas.microsoft.com/office/drawing/2015/10/21/chartex" xmlns:cx3="http://schemas.microsoft.com/office/drawing/2016/5/9/chartex" xmlns:cx4="http://schemas.microsoft.com/office/drawing/2016/5/10/chartex" xmlns:cx5="http://schemas.microsoft.com/office/drawing/2016/5/11/chartex" xmlns:cx6="http://schemas.microsoft.com/office/drawing/2016/5/12/chartex" xmlns:cx7="http://schemas.microsoft.com/office/drawing/2016/5/13/chartex" xmlns:cx8="http://schemas.microsoft.com/office/drawing/2016/5/14/chartex" xmlns:mc="http://schemas.openxmlformats.org/markup-compatibility/2006" xmlns:aink="http://schemas.microsoft.com/office/drawing/2016/ink" xmlns:am3d="http://schemas.microsoft.com/office/drawing/2017/model3d" xmlns:o="urn:schemas-microsoft-com:office:office" xmlns:r="http://schemas.openxmlformats.org/officeDocument/2006/relationships" xmlns:m="http://schemas.openxmlformats.org/officeDocument/2006/math" xmlns:v="urn:schemas-microsoft-com:vml" xmlns:wp14="http://schemas.microsoft.com/office/word/2010/wordprocessingDrawing" xmlns:wp="http://schemas.openxmlformats.org/drawingml/2006/wordprocessingDrawing" xmlns:w10="urn:schemas-microsoft-com:office:word" xmlns:w="http://schemas.openxmlformats.org/wordprocessingml/2006/main" xmlns:w14="http://schemas.microsoft.com/office/word/2010/wordml" xmlns:w15="http://schemas.microsoft.com/office/word/2012/wordml" xmlns:w16cid="http://schemas.microsoft.com/office/word/2016/wordml/cid" xmlns:w16se="http://schemas.microsoft.com/office/word/2015/wordml/symex" xmlns:wpg="http://schemas.microsoft.com/office/word/2010/wordprocessingGroup" xmlns:wpi="http://schemas.microsoft.com/office/word/2010/wordprocessingInk" xmlns:wne="http://schemas.microsoft.com/office/word/2006/wordml" xmlns:wps="http://schemas.microsoft.com/office/word/2010/wordprocessingShape" mc:Ignorable="w14 w15 w16se w16cid wp14">
+  <w:endnote w:type="separator" w:id="-1">
+    <w:p>
+      <w:r>
+        <w:separator/>
+      </w:r>
+    </w:p>
+  </w:endnote>
+  <w:endnote w:type="continuationSeparator" w:id="0">
+    <w:p>
+      <w:r>
+        <w:continuationSeparator/>
+      </w:r>
+    </w:p>
+  </w:endnote>
+</w:endnotes>
+</file>
+
+<file path=word/footnotes.xml><?xml version="1.0" encoding="utf-8"?>
+<w:footnotes xmlns:wpc="http://schemas.microsoft.com/office/word/2010/wordprocessingCanvas" xmlns:cx="http://schemas.microsoft.com/office/drawing/2014/chartex" xmlns:cx1="http://schemas.microsoft.com/office/drawing/2015/9/8/chartex" xmlns:cx2="http://schemas.microsoft.com/office/drawing/2015/10/21/chartex" xmlns:cx3="http://schemas.microsoft.com/office/drawing/2016/5/9/chartex" xmlns:cx4="http://schemas.microsoft.com/office/drawing/2016/5/10/chartex" xmlns:cx5="http://schemas.microsoft.com/office/drawing/2016/5/11/chartex" xmlns:cx6="http://schemas.microsoft.com/office/drawing/2016/5/12/chartex" xmlns:cx7="http://schemas.microsoft.com/office/drawing/2016/5/13/chartex" xmlns:cx8="http://schemas.microsoft.com/office/drawing/2016/5/14/chartex" xmlns:mc="http://schemas.openxmlformats.org/markup-compatibility/2006" xmlns:aink="http://schemas.microsoft.com/office/drawing/2016/ink" xmlns:am3d="http://schemas.microsoft.com/office/drawing/2017/model3d" xmlns:o="urn:schemas-microsoft-com:office:office" xmlns:r="http://schemas.openxmlformats.org/officeDocument/2006/relationships" xmlns:m="http://schemas.openxmlformats.org/officeDocument/2006/math" xmlns:v="urn:schemas-microsoft-com:vml" xmlns:wp14="http://schemas.microsoft.com/office/word/2010/wordprocessingDrawing" xmlns:wp="http://schemas.openxmlformats.org/drawingml/2006/wordprocessingDrawing" xmlns:w10="urn:schemas-microsoft-com:office:word" xmlns:w="http://schemas.openxmlformats.org/wordprocessingml/2006/main" xmlns:w14="http://schemas.microsoft.com/office/word/2010/wordml" xmlns:w15="http://schemas.microsoft.com/office/word/2012/wordml" xmlns:w16cid="http://schemas.microsoft.com/office/word/2016/wordml/cid" xmlns:w16se="http://schemas.microsoft.com/office/word/2015/wordml/symex" xmlns:wpg="http://schemas.microsoft.com/office/word/2010/wordprocessingGroup" xmlns:wpi="http://schemas.microsoft.com/office/word/2010/wordprocessingInk" xmlns:wne="http://schemas.microsoft.com/office/word/2006/wordml" xmlns:wps="http://schemas.microsoft.com/office/word/2010/wordprocessingShape" mc:Ignorable="w14 w15 w16se w16cid wp14">
+  <w:footnote w:type="separator" w:id="-1">
+    <w:p>
+      <w:r>
+        <w:separator/>
+      </w:r>
+    </w:p>
+  </w:footnote>
+  <w:footnote w:type="continuationSeparator" w:id="0">
+    <w:p>
+      <w:r>
+        <w:continuationSeparator/>
+      </w:r>
+    </w:p>
+  </w:footnote>
+</w:footnotes>
 </file>
 
 <file path=word/numbering.xml><?xml version="1.0" encoding="utf-8"?>
@@ -2318,6 +2189,66 @@
       <w:ind w:leftChars="200" w:left="480"/>
     </w:pPr>
   </w:style>
+  <w:style w:type="paragraph" w:styleId="a6">
+    <w:name w:val="header"/>
+    <w:basedOn w:val="a"/>
+    <w:link w:val="a7"/>
+    <w:uiPriority w:val="99"/>
+    <w:unhideWhenUsed/>
+    <w:rsid w:val="00BB7B71"/>
+    <w:pPr>
+      <w:tabs>
+        <w:tab w:val="center" w:pos="4153"/>
+        <w:tab w:val="right" w:pos="8306"/>
+      </w:tabs>
+      <w:snapToGrid w:val="0"/>
+    </w:pPr>
+    <w:rPr>
+      <w:sz w:val="20"/>
+      <w:szCs w:val="20"/>
+    </w:rPr>
+  </w:style>
+  <w:style w:type="character" w:customStyle="1" w:styleId="a7">
+    <w:name w:val="頁首 字元"/>
+    <w:basedOn w:val="a0"/>
+    <w:link w:val="a6"/>
+    <w:uiPriority w:val="99"/>
+    <w:rsid w:val="00BB7B71"/>
+    <w:rPr>
+      <w:sz w:val="20"/>
+      <w:szCs w:val="20"/>
+    </w:rPr>
+  </w:style>
+  <w:style w:type="paragraph" w:styleId="a8">
+    <w:name w:val="footer"/>
+    <w:basedOn w:val="a"/>
+    <w:link w:val="a9"/>
+    <w:uiPriority w:val="99"/>
+    <w:unhideWhenUsed/>
+    <w:rsid w:val="00BB7B71"/>
+    <w:pPr>
+      <w:tabs>
+        <w:tab w:val="center" w:pos="4153"/>
+        <w:tab w:val="right" w:pos="8306"/>
+      </w:tabs>
+      <w:snapToGrid w:val="0"/>
+    </w:pPr>
+    <w:rPr>
+      <w:sz w:val="20"/>
+      <w:szCs w:val="20"/>
+    </w:rPr>
+  </w:style>
+  <w:style w:type="character" w:customStyle="1" w:styleId="a9">
+    <w:name w:val="頁尾 字元"/>
+    <w:basedOn w:val="a0"/>
+    <w:link w:val="a8"/>
+    <w:uiPriority w:val="99"/>
+    <w:rsid w:val="00BB7B71"/>
+    <w:rPr>
+      <w:sz w:val="20"/>
+      <w:szCs w:val="20"/>
+    </w:rPr>
+  </w:style>
 </w:styles>
 </file>
 

--- a/筆記1_簡介.docx
+++ b/筆記1_簡介.docx
@@ -609,54 +609,84 @@
       </w:r>
     </w:p>
     <w:p>
-      <w:r>
-        <w:rPr>
-          <w:rFonts w:hint="eastAsia"/>
+      <w:pPr>
+        <w:rPr>
+          <w:rFonts w:hint="eastAsia"/>
+        </w:rPr>
+      </w:pPr>
+    </w:p>
+    <w:p>
+      <w:pPr>
+        <w:rPr>
+          <w:strike/>
+        </w:rPr>
+      </w:pPr>
+      <w:r>
+        <w:rPr>
+          <w:rFonts w:hint="eastAsia"/>
+          <w:strike/>
         </w:rPr>
         <w:t>我使用</w:t>
       </w:r>
       <w:r>
         <w:rPr>
           <w:rFonts w:hint="eastAsia"/>
+          <w:strike/>
         </w:rPr>
         <w:t>P</w:t>
       </w:r>
       <w:r>
+        <w:rPr>
+          <w:strike/>
+        </w:rPr>
         <w:t xml:space="preserve">HP: </w:t>
       </w:r>
       <w:r>
         <w:rPr>
           <w:rFonts w:hint="eastAsia"/>
+          <w:strike/>
         </w:rPr>
         <w:t>5</w:t>
       </w:r>
       <w:r>
+        <w:rPr>
+          <w:strike/>
+        </w:rPr>
         <w:t>.6.3</w:t>
       </w:r>
       <w:r>
         <w:rPr>
           <w:rFonts w:hint="eastAsia"/>
+          <w:strike/>
         </w:rPr>
         <w:t>0</w:t>
       </w:r>
       <w:r>
         <w:rPr>
           <w:rFonts w:hint="eastAsia"/>
+          <w:strike/>
         </w:rPr>
         <w:t>好了</w:t>
       </w:r>
       <w:r>
         <w:rPr>
           <w:rFonts w:hint="eastAsia"/>
+          <w:strike/>
         </w:rPr>
         <w:t>吧</w:t>
       </w:r>
     </w:p>
     <w:p>
+      <w:pPr>
+        <w:rPr>
+          <w:strike/>
+        </w:rPr>
+      </w:pPr>
       <w:hyperlink r:id="rId16" w:history="1">
         <w:r>
           <w:rPr>
             <w:rStyle w:val="a3"/>
+            <w:strike/>
           </w:rPr>
           <w:t>https://www.fenzhi.net/post/16</w:t>
         </w:r>
@@ -664,51 +694,102 @@
       <w:r>
         <w:rPr>
           <w:rFonts w:hint="eastAsia"/>
+          <w:strike/>
         </w:rPr>
         <w:t xml:space="preserve"> </w:t>
       </w:r>
       <w:r>
         <w:rPr>
           <w:rFonts w:hint="eastAsia"/>
+          <w:strike/>
         </w:rPr>
         <w:t>我參考這個吧</w:t>
       </w:r>
     </w:p>
-    <w:p/>
-    <w:p>
-      <w:r>
+    <w:p>
+      <w:pPr>
+        <w:rPr>
+          <w:strike/>
+        </w:rPr>
+      </w:pPr>
+    </w:p>
+    <w:p>
+      <w:pPr>
+        <w:rPr>
+          <w:strike/>
+        </w:rPr>
+      </w:pPr>
+      <w:r>
+        <w:rPr>
+          <w:strike/>
+        </w:rPr>
         <w:t>MySQL:</w:t>
       </w:r>
       <w:r>
         <w:rPr>
           <w:rFonts w:hint="eastAsia"/>
+          <w:strike/>
         </w:rPr>
         <w:t xml:space="preserve">   </w:t>
       </w:r>
       <w:r>
         <w:rPr>
           <w:rFonts w:hint="eastAsia"/>
+          <w:strike/>
         </w:rPr>
         <w:t>我是參考這篇課製化</w:t>
       </w:r>
       <w:r>
         <w:rPr>
           <w:rFonts w:hint="eastAsia"/>
+          <w:strike/>
         </w:rPr>
         <w:t>:</w:t>
       </w:r>
     </w:p>
-    <w:p/>
-    <w:p/>
-    <w:p/>
-    <w:p>
-      <w:r>
+    <w:p>
+      <w:pPr>
+        <w:rPr>
+          <w:strike/>
+        </w:rPr>
+      </w:pPr>
+    </w:p>
+    <w:p>
+      <w:pPr>
+        <w:rPr>
+          <w:strike/>
+        </w:rPr>
+      </w:pPr>
+    </w:p>
+    <w:p>
+      <w:pPr>
+        <w:rPr>
+          <w:strike/>
+        </w:rPr>
+      </w:pPr>
+    </w:p>
+    <w:p>
+      <w:pPr>
+        <w:rPr>
+          <w:strike/>
+        </w:rPr>
+      </w:pPr>
+      <w:r>
+        <w:rPr>
+          <w:strike/>
+        </w:rPr>
         <w:t>Mysql -h127.0.0.1 -p3306</w:t>
       </w:r>
       <w:r>
+        <w:rPr>
+          <w:strike/>
+        </w:rPr>
         <w:t xml:space="preserve"> -uroot</w:t>
       </w:r>
       <w:r>
+        <w:rPr>
+          <w:strike/>
+        </w:rPr>
         <w:t xml:space="preserve"> -pXXXXXXXXXX</w:t>
       </w:r>
     </w:p>
@@ -716,45 +797,389 @@
       <w:pPr>
         <w:rPr>
           <w:b/>
-        </w:rPr>
-      </w:pPr>
-    </w:p>
-    <w:p>
-      <w:pPr>
-        <w:rPr>
-          <w:b/>
-        </w:rPr>
-      </w:pPr>
-    </w:p>
-    <w:p>
-      <w:pPr>
-        <w:rPr>
-          <w:rFonts w:hint="eastAsia"/>
-          <w:b/>
-        </w:rPr>
-      </w:pPr>
+          <w:strike/>
+        </w:rPr>
+      </w:pPr>
+    </w:p>
+    <w:p>
+      <w:pPr>
+        <w:rPr>
+          <w:b/>
+          <w:strike/>
+        </w:rPr>
+      </w:pPr>
+    </w:p>
+    <w:p>
+      <w:pPr>
+        <w:rPr>
+          <w:b/>
+          <w:strike/>
+        </w:rPr>
+      </w:pPr>
+    </w:p>
+    <w:p>
+      <w:pPr>
+        <w:rPr>
+          <w:b/>
+          <w:strike/>
+        </w:rPr>
+      </w:pPr>
+    </w:p>
+    <w:p>
+      <w:pPr>
+        <w:rPr>
+          <w:rFonts w:hint="eastAsia"/>
+          <w:b/>
+          <w:strike/>
+        </w:rPr>
+      </w:pPr>
+      <w:r>
+        <w:rPr>
+          <w:rFonts w:hint="eastAsia"/>
+          <w:b/>
+          <w:strike/>
+        </w:rPr>
+        <w:t>安裝</w:t>
+      </w:r>
+      <w:r>
+        <w:rPr>
+          <w:rFonts w:hint="eastAsia"/>
+          <w:b/>
+          <w:strike/>
+        </w:rPr>
+        <w:t>c</w:t>
+      </w:r>
+      <w:r>
+        <w:rPr>
+          <w:b/>
+          <w:strike/>
+        </w:rPr>
+        <w:t>omposer</w:t>
+      </w:r>
+    </w:p>
+    <w:p>
+      <w:pPr>
+        <w:rPr>
+          <w:b/>
+        </w:rPr>
+      </w:pPr>
+    </w:p>
+    <w:p>
+      <w:pPr>
+        <w:rPr>
+          <w:b/>
+        </w:rPr>
+      </w:pPr>
+      <w:r>
+        <w:rPr>
+          <w:rFonts w:hint="eastAsia"/>
+          <w:b/>
+        </w:rPr>
+        <w:t>太複雜</w:t>
+      </w:r>
+      <w:r>
+        <w:rPr>
+          <w:rFonts w:hint="eastAsia"/>
+          <w:b/>
+        </w:rPr>
+        <w:t>:</w:t>
+      </w:r>
+    </w:p>
+    <w:p>
+      <w:pPr>
+        <w:rPr>
+          <w:b/>
+        </w:rPr>
+      </w:pPr>
+      <w:r>
+        <w:rPr>
+          <w:rFonts w:hint="eastAsia"/>
+          <w:b/>
+        </w:rPr>
+        <w:t>我改用</w:t>
+      </w:r>
+      <w:r>
+        <w:rPr>
+          <w:rFonts w:hint="eastAsia"/>
+          <w:b/>
+        </w:rPr>
+        <w:t>x</w:t>
+      </w:r>
+      <w:r>
+        <w:rPr>
+          <w:b/>
+        </w:rPr>
+        <w:t>ampp</w:t>
+      </w:r>
+      <w:r>
+        <w:rPr>
+          <w:rFonts w:hint="eastAsia"/>
+          <w:b/>
+        </w:rPr>
+        <w:t>就好</w:t>
+      </w:r>
+      <w:r>
+        <w:rPr>
+          <w:rFonts w:hint="eastAsia"/>
+          <w:b/>
+        </w:rPr>
+        <w:t>!!!</w:t>
+      </w:r>
+    </w:p>
+    <w:p>
+      <w:pPr>
+        <w:rPr>
+          <w:b/>
+        </w:rPr>
+      </w:pPr>
+      <w:r>
+        <w:rPr>
+          <w:rFonts w:hint="eastAsia"/>
+          <w:b/>
+        </w:rPr>
+        <w:t>參考</w:t>
+      </w:r>
+      <w:r>
+        <w:rPr>
+          <w:rFonts w:hint="eastAsia"/>
+          <w:b/>
+        </w:rPr>
+        <w:t>:</w:t>
+      </w:r>
+      <w:r>
+        <w:t xml:space="preserve"> </w:t>
+      </w:r>
+      <w:hyperlink r:id="rId17" w:history="1">
+        <w:r>
+          <w:rPr>
+            <w:rStyle w:val="a3"/>
+            <w:b/>
+          </w:rPr>
+          <w:t>http://www.codedata.com.tw/uncategorized/php-laravel-dev-tutorial-1st-class-getting-started</w:t>
+        </w:r>
+      </w:hyperlink>
+    </w:p>
+    <w:p>
+      <w:pPr>
+        <w:rPr>
+          <w:b/>
+        </w:rPr>
+      </w:pPr>
+      <w:r>
+        <w:rPr>
+          <w:rFonts w:hint="eastAsia"/>
+          <w:b/>
+        </w:rPr>
+        <w:t>只要安裝</w:t>
+      </w:r>
+      <w:r>
+        <w:rPr>
+          <w:rFonts w:hint="eastAsia"/>
+          <w:b/>
+        </w:rPr>
+        <w:t>x</w:t>
+      </w:r>
+      <w:r>
+        <w:rPr>
+          <w:b/>
+        </w:rPr>
+        <w:t xml:space="preserve">ampp  </w:t>
+      </w:r>
+      <w:r>
+        <w:rPr>
+          <w:rFonts w:hint="eastAsia"/>
+          <w:b/>
+        </w:rPr>
+        <w:t>啟動</w:t>
+      </w:r>
+      <w:r>
+        <w:rPr>
+          <w:rFonts w:hint="eastAsia"/>
+          <w:b/>
+        </w:rPr>
+        <w:t>a</w:t>
+      </w:r>
+      <w:r>
+        <w:rPr>
+          <w:b/>
+        </w:rPr>
+        <w:t xml:space="preserve">pache </w:t>
+      </w:r>
+      <w:r>
+        <w:rPr>
+          <w:rFonts w:hint="eastAsia"/>
+          <w:b/>
+        </w:rPr>
+        <w:t>和</w:t>
+      </w:r>
+      <w:r>
+        <w:rPr>
+          <w:rFonts w:hint="eastAsia"/>
+          <w:b/>
+        </w:rPr>
+        <w:t xml:space="preserve"> m</w:t>
+      </w:r>
+      <w:r>
+        <w:rPr>
+          <w:b/>
+        </w:rPr>
+        <w:t>ysql(mariaDB)</w:t>
+      </w:r>
+      <w:r>
+        <w:rPr>
+          <w:rFonts w:hint="eastAsia"/>
+          <w:b/>
+        </w:rPr>
+        <w:t>即可</w:t>
+      </w:r>
+      <w:r>
+        <w:rPr>
+          <w:rFonts w:hint="eastAsia"/>
+          <w:b/>
+        </w:rPr>
+        <w:t>!</w:t>
+      </w:r>
+    </w:p>
+    <w:p>
+      <w:pPr>
+        <w:rPr>
+          <w:b/>
+        </w:rPr>
+      </w:pPr>
+      <w:r>
+        <w:rPr>
+          <w:rFonts w:hint="eastAsia"/>
+          <w:b/>
+        </w:rPr>
+        <w:t>另外要安裝</w:t>
+      </w:r>
+      <w:r>
+        <w:rPr>
+          <w:rFonts w:hint="eastAsia"/>
+          <w:b/>
+        </w:rPr>
+        <w:t>c</w:t>
+      </w:r>
+      <w:r>
+        <w:rPr>
+          <w:b/>
+        </w:rPr>
+        <w:t>omposer</w:t>
+      </w:r>
+    </w:p>
+    <w:p>
+      <w:pPr>
+        <w:rPr>
+          <w:rFonts w:hint="eastAsia"/>
+          <w:b/>
+        </w:rPr>
+      </w:pPr>
+      <w:r>
+        <w:rPr>
+          <w:rFonts w:hint="eastAsia"/>
+          <w:b/>
+        </w:rPr>
+        <w:t>之後只要在</w:t>
+      </w:r>
+      <w:r>
+        <w:rPr>
+          <w:rFonts w:hint="eastAsia"/>
+          <w:b/>
+        </w:rPr>
+        <w:t>p</w:t>
+      </w:r>
+      <w:r>
+        <w:rPr>
+          <w:b/>
+        </w:rPr>
+        <w:t xml:space="preserve">hpMyadmin </w:t>
+      </w:r>
+      <w:r>
+        <w:rPr>
+          <w:rFonts w:hint="eastAsia"/>
+          <w:b/>
+        </w:rPr>
+        <w:t>新增</w:t>
+      </w:r>
+      <w:r>
+        <w:rPr>
+          <w:b/>
+        </w:rPr>
+        <w:t>database</w:t>
+      </w:r>
+      <w:r>
+        <w:rPr>
+          <w:rFonts w:hint="eastAsia"/>
+          <w:b/>
+        </w:rPr>
+        <w:t>即可</w:t>
+      </w:r>
+      <w:r>
+        <w:rPr>
+          <w:rFonts w:hint="eastAsia"/>
+          <w:b/>
+        </w:rPr>
+        <w:t>!!!</w:t>
+      </w:r>
       <w:bookmarkStart w:id="0" w:name="_GoBack"/>
       <w:bookmarkEnd w:id="0"/>
     </w:p>
     <w:p>
       <w:pPr>
         <w:rPr>
-          <w:b/>
-        </w:rPr>
-      </w:pPr>
-    </w:p>
-    <w:p>
-      <w:pPr>
-        <w:rPr>
-          <w:b/>
-        </w:rPr>
-      </w:pPr>
-      <w:r>
-        <w:rPr>
-          <w:rFonts w:hint="eastAsia"/>
-          <w:b/>
-        </w:rPr>
-        <w:t>安裝</w:t>
+          <w:rFonts w:hint="eastAsia"/>
+          <w:b/>
+        </w:rPr>
+      </w:pPr>
+    </w:p>
+    <w:p>
+      <w:pPr>
+        <w:rPr>
+          <w:rFonts w:hint="eastAsia"/>
+          <w:b/>
+        </w:rPr>
+      </w:pPr>
+    </w:p>
+    <w:p>
+      <w:pPr>
+        <w:rPr>
+          <w:b/>
+        </w:rPr>
+      </w:pPr>
+      <w:r>
+        <w:rPr>
+          <w:rFonts w:hint="eastAsia"/>
+          <w:b/>
+        </w:rPr>
+        <w:t>裝</w:t>
+      </w:r>
+    </w:p>
+    <w:p>
+      <w:pPr>
+        <w:rPr>
+          <w:b/>
+        </w:rPr>
+      </w:pPr>
+    </w:p>
+    <w:p>
+      <w:pPr>
+        <w:rPr>
+          <w:b/>
+        </w:rPr>
+      </w:pPr>
+    </w:p>
+    <w:p>
+      <w:pPr>
+        <w:rPr>
+          <w:b/>
+        </w:rPr>
+      </w:pPr>
+      <w:r>
+        <w:rPr>
+          <w:rFonts w:hint="eastAsia"/>
+          <w:b/>
+        </w:rPr>
+        <w:t>後</w:t>
       </w:r>
       <w:r>
         <w:rPr>
@@ -767,28 +1192,126 @@
         <w:rPr>
           <w:b/>
         </w:rPr>
-        <w:t>omposer</w:t>
-      </w:r>
-    </w:p>
-    <w:p>
-      <w:pPr>
-        <w:rPr>
-          <w:b/>
-        </w:rPr>
-      </w:pPr>
-    </w:p>
-    <w:p>
-      <w:pPr>
-        <w:rPr>
-          <w:b/>
-        </w:rPr>
-      </w:pPr>
-      <w:r>
-        <w:rPr>
-          <w:rFonts w:hint="eastAsia"/>
-          <w:b/>
-        </w:rPr>
-        <w:t>裝後</w:t>
+        <w:t>reate:</w:t>
+      </w:r>
+    </w:p>
+    <w:p>
+      <w:pPr>
+        <w:rPr>
+          <w:b/>
+        </w:rPr>
+      </w:pPr>
+      <w:r>
+        <w:rPr>
+          <w:b/>
+        </w:rPr>
+        <w:t>composer create-project laravel/laravel laravel54 "5.4.*"</w:t>
+      </w:r>
+      <w:r>
+        <w:rPr>
+          <w:b/>
+        </w:rPr>
+        <w:t xml:space="preserve">   </w:t>
+      </w:r>
+    </w:p>
+    <w:p>
+      <w:pPr>
+        <w:rPr>
+          <w:b/>
+        </w:rPr>
+      </w:pPr>
+      <w:r>
+        <w:rPr>
+          <w:b/>
+        </w:rPr>
+        <w:t>laravel/</w:t>
+      </w:r>
+      <w:r>
+        <w:rPr>
+          <w:b/>
+        </w:rPr>
+        <w:t>Laravel (</w:t>
+      </w:r>
+      <w:r>
+        <w:rPr>
+          <w:rFonts w:hint="eastAsia"/>
+          <w:b/>
+        </w:rPr>
+        <w:t>找</w:t>
+      </w:r>
+      <w:r>
+        <w:rPr>
+          <w:rFonts w:hint="eastAsia"/>
+          <w:b/>
+        </w:rPr>
+        <w:t>l</w:t>
+      </w:r>
+      <w:r>
+        <w:rPr>
+          <w:b/>
+        </w:rPr>
+        <w:t xml:space="preserve">aravel laravel </w:t>
+      </w:r>
+      <w:r>
+        <w:rPr>
+          <w:rFonts w:hint="eastAsia"/>
+          <w:b/>
+        </w:rPr>
+        <w:t>中</w:t>
+      </w:r>
+      <w:r>
+        <w:rPr>
+          <w:rFonts w:hint="eastAsia"/>
+          <w:b/>
+        </w:rPr>
+        <w:t>g</w:t>
+      </w:r>
+      <w:r>
+        <w:rPr>
+          <w:b/>
+        </w:rPr>
+        <w:t>it</w:t>
+      </w:r>
+      <w:r>
+        <w:rPr>
+          <w:rFonts w:hint="eastAsia"/>
+          <w:b/>
+        </w:rPr>
+        <w:t>上</w:t>
+      </w:r>
+      <w:r>
+        <w:rPr>
+          <w:rFonts w:hint="eastAsia"/>
+          <w:b/>
+        </w:rPr>
+        <w:t>5</w:t>
+      </w:r>
+      <w:r>
+        <w:rPr>
+          <w:b/>
+        </w:rPr>
+        <w:t>.4.*)</w:t>
+      </w:r>
+    </w:p>
+    <w:p>
+      <w:pPr>
+        <w:rPr>
+          <w:b/>
+        </w:rPr>
+      </w:pPr>
+    </w:p>
+    <w:p>
+      <w:pPr>
+        <w:rPr>
+          <w:b/>
+        </w:rPr>
+      </w:pPr>
+      <w:r>
+        <w:rPr>
+          <w:rFonts w:hint="eastAsia"/>
+          <w:b/>
+        </w:rPr>
+        <w:t>然後</w:t>
       </w:r>
       <w:r>
         <w:rPr>
@@ -801,138 +1324,6 @@
         <w:rPr>
           <w:b/>
         </w:rPr>
-        <w:t>reate:</w:t>
-      </w:r>
-    </w:p>
-    <w:p>
-      <w:pPr>
-        <w:rPr>
-          <w:b/>
-        </w:rPr>
-      </w:pPr>
-      <w:r>
-        <w:rPr>
-          <w:b/>
-        </w:rPr>
-        <w:t>composer create-project laravel/laravel laravel54 "5.4.*"</w:t>
-      </w:r>
-      <w:r>
-        <w:rPr>
-          <w:b/>
-        </w:rPr>
-        <w:t xml:space="preserve">   </w:t>
-      </w:r>
-    </w:p>
-    <w:p>
-      <w:pPr>
-        <w:rPr>
-          <w:b/>
-        </w:rPr>
-      </w:pPr>
-      <w:r>
-        <w:rPr>
-          <w:b/>
-        </w:rPr>
-        <w:t>laravel/</w:t>
-      </w:r>
-      <w:r>
-        <w:rPr>
-          <w:b/>
-        </w:rPr>
-        <w:t>Laravel (</w:t>
-      </w:r>
-      <w:r>
-        <w:rPr>
-          <w:rFonts w:hint="eastAsia"/>
-          <w:b/>
-        </w:rPr>
-        <w:t>找</w:t>
-      </w:r>
-      <w:r>
-        <w:rPr>
-          <w:rFonts w:hint="eastAsia"/>
-          <w:b/>
-        </w:rPr>
-        <w:t>l</w:t>
-      </w:r>
-      <w:r>
-        <w:rPr>
-          <w:b/>
-        </w:rPr>
-        <w:t xml:space="preserve">aravel laravel </w:t>
-      </w:r>
-      <w:r>
-        <w:rPr>
-          <w:rFonts w:hint="eastAsia"/>
-          <w:b/>
-        </w:rPr>
-        <w:t>中</w:t>
-      </w:r>
-      <w:r>
-        <w:rPr>
-          <w:rFonts w:hint="eastAsia"/>
-          <w:b/>
-        </w:rPr>
-        <w:t>g</w:t>
-      </w:r>
-      <w:r>
-        <w:rPr>
-          <w:b/>
-        </w:rPr>
-        <w:t>it</w:t>
-      </w:r>
-      <w:r>
-        <w:rPr>
-          <w:rFonts w:hint="eastAsia"/>
-          <w:b/>
-        </w:rPr>
-        <w:t>上</w:t>
-      </w:r>
-      <w:r>
-        <w:rPr>
-          <w:rFonts w:hint="eastAsia"/>
-          <w:b/>
-        </w:rPr>
-        <w:t>5</w:t>
-      </w:r>
-      <w:r>
-        <w:rPr>
-          <w:b/>
-        </w:rPr>
-        <w:t>.4.*)</w:t>
-      </w:r>
-    </w:p>
-    <w:p>
-      <w:pPr>
-        <w:rPr>
-          <w:b/>
-        </w:rPr>
-      </w:pPr>
-    </w:p>
-    <w:p>
-      <w:pPr>
-        <w:rPr>
-          <w:b/>
-        </w:rPr>
-      </w:pPr>
-      <w:r>
-        <w:rPr>
-          <w:rFonts w:hint="eastAsia"/>
-          <w:b/>
-        </w:rPr>
-        <w:t>然後</w:t>
-      </w:r>
-      <w:r>
-        <w:rPr>
-          <w:rFonts w:hint="eastAsia"/>
-          <w:b/>
-        </w:rPr>
-        <w:t>c</w:t>
-      </w:r>
-      <w:r>
-        <w:rPr>
-          <w:b/>
-        </w:rPr>
         <w:t xml:space="preserve">d </w:t>
       </w:r>
       <w:r>
@@ -1002,6 +1393,7 @@
           <w:b/>
           <w:color w:val="FF0000"/>
         </w:rPr>
+        <w:lastRenderedPageBreak/>
         <w:t>php artisan serve</w:t>
       </w:r>
     </w:p>
@@ -1269,7 +1661,6 @@
         <w:rPr>
           <w:noProof/>
         </w:rPr>
-        <w:lastRenderedPageBreak/>
         <w:drawing>
           <wp:inline distT="0" distB="0" distL="0" distR="0" wp14:anchorId="41B48E90" wp14:editId="6D0270D7">
             <wp:extent cx="5274310" cy="2966720"/>
@@ -1286,7 +1677,7 @@
                     <pic:cNvPicPr/>
                   </pic:nvPicPr>
                   <pic:blipFill>
-                    <a:blip r:embed="rId17"/>
+                    <a:blip r:embed="rId18"/>
                     <a:stretch>
                       <a:fillRect/>
                     </a:stretch>
@@ -1315,6 +1706,7 @@
         <w:rPr>
           <w:noProof/>
         </w:rPr>
+        <w:lastRenderedPageBreak/>
         <w:drawing>
           <wp:inline distT="0" distB="0" distL="0" distR="0" wp14:anchorId="4C5B3BF1" wp14:editId="485FAE2C">
             <wp:extent cx="5274310" cy="2966720"/>
@@ -1331,7 +1723,7 @@
                     <pic:cNvPicPr/>
                   </pic:nvPicPr>
                   <pic:blipFill>
-                    <a:blip r:embed="rId18"/>
+                    <a:blip r:embed="rId19"/>
                     <a:stretch>
                       <a:fillRect/>
                     </a:stretch>
@@ -2249,6 +2641,18 @@
       <w:szCs w:val="20"/>
     </w:rPr>
   </w:style>
+  <w:style w:type="character" w:styleId="aa">
+    <w:name w:val="FollowedHyperlink"/>
+    <w:basedOn w:val="a0"/>
+    <w:uiPriority w:val="99"/>
+    <w:semiHidden/>
+    <w:unhideWhenUsed/>
+    <w:rsid w:val="007F3CAC"/>
+    <w:rPr>
+      <w:color w:val="954F72" w:themeColor="followedHyperlink"/>
+      <w:u w:val="single"/>
+    </w:rPr>
+  </w:style>
 </w:styles>
 </file>
 
